--- a/src/main/resources/assets/invitationLOD.docx
+++ b/src/main/resources/assets/invitationLOD.docx
@@ -1,523 +1,500 @@
 
 <file path=word/document.xml><?xml version="1.0" encoding="utf-8"?>
-<w:document xmlns:wpc="http://schemas.microsoft.com/office/word/2010/wordprocessingCanvas" xmlns:cx="http://schemas.microsoft.com/office/drawing/2014/chartex" xmlns:cx1="http://schemas.microsoft.com/office/drawing/2015/9/8/chartex" xmlns:cx2="http://schemas.microsoft.com/office/drawing/2015/10/21/chartex" xmlns:cx3="http://schemas.microsoft.com/office/drawing/2016/5/9/chartex" xmlns:cx4="http://schemas.microsoft.com/office/drawing/2016/5/10/chartex" xmlns:cx5="http://schemas.microsoft.com/office/drawing/2016/5/11/chartex" xmlns:cx6="http://schemas.microsoft.com/office/drawing/2016/5/12/chartex" xmlns:cx7="http://schemas.microsoft.com/office/drawing/2016/5/13/chartex" xmlns:cx8="http://schemas.microsoft.com/office/drawing/2016/5/14/chartex" xmlns:mc="http://schemas.openxmlformats.org/markup-compatibility/2006" xmlns:aink="http://schemas.microsoft.com/office/drawing/2016/ink" xmlns:am3d="http://schemas.microsoft.com/office/drawing/2017/model3d" xmlns:o="urn:schemas-microsoft-com:office:office" xmlns:oel="http://schemas.microsoft.com/office/2019/extlst" xmlns:r="http://schemas.openxmlformats.org/officeDocument/2006/relationships" xmlns:m="http://schemas.openxmlformats.org/officeDocument/2006/math" xmlns:v="urn:schemas-microsoft-com:vml" xmlns:wp14="http://schemas.microsoft.com/office/word/2010/wordprocessingDrawing" xmlns:wp="http://schemas.openxmlformats.org/drawingml/2006/wordprocessingDrawing" xmlns:w10="urn:schemas-microsoft-com:office:word" xmlns:w="http://schemas.openxmlformats.org/wordprocessingml/2006/main" xmlns:w14="http://schemas.microsoft.com/office/word/2010/wordml" xmlns:w15="http://schemas.microsoft.com/office/word/2012/wordml" xmlns:w16cex="http://schemas.microsoft.com/office/word/2018/wordml/cex" xmlns:w16cid="http://schemas.microsoft.com/office/word/2016/wordml/cid" xmlns:w16="http://schemas.microsoft.com/office/word/2018/wordml" xmlns:w16sdtdh="http://schemas.microsoft.com/office/word/2020/wordml/sdtdatahash" xmlns:w16se="http://schemas.microsoft.com/office/word/2015/wordml/symex" xmlns:wpg="http://schemas.microsoft.com/office/word/2010/wordprocessingGroup" xmlns:wpi="http://schemas.microsoft.com/office/word/2010/wordprocessingInk" xmlns:wne="http://schemas.microsoft.com/office/word/2006/wordml" xmlns:wps="http://schemas.microsoft.com/office/word/2010/wordprocessingShape" mc:Ignorable="w14 w15 w16se w16cid w16 w16cex w16sdtdh wp14">
+<w:document xmlns:wpc="http://schemas.microsoft.com/office/word/2010/wordprocessingCanvas" xmlns:cx="http://schemas.microsoft.com/office/drawing/2014/chartex" xmlns:cx1="http://schemas.microsoft.com/office/drawing/2015/9/8/chartex" xmlns:cx2="http://schemas.microsoft.com/office/drawing/2015/10/21/chartex" xmlns:cx3="http://schemas.microsoft.com/office/drawing/2016/5/9/chartex" xmlns:cx4="http://schemas.microsoft.com/office/drawing/2016/5/10/chartex" xmlns:cx5="http://schemas.microsoft.com/office/drawing/2016/5/11/chartex" xmlns:cx6="http://schemas.microsoft.com/office/drawing/2016/5/12/chartex" xmlns:cx7="http://schemas.microsoft.com/office/drawing/2016/5/13/chartex" xmlns:cx8="http://schemas.microsoft.com/office/drawing/2016/5/14/chartex" xmlns:mc="http://schemas.openxmlformats.org/markup-compatibility/2006" xmlns:aink="http://schemas.microsoft.com/office/drawing/2016/ink" xmlns:am3d="http://schemas.microsoft.com/office/drawing/2017/model3d" xmlns:o="urn:schemas-microsoft-com:office:office" xmlns:oel="http://schemas.microsoft.com/office/2019/extlst" xmlns:r="http://schemas.openxmlformats.org/officeDocument/2006/relationships" xmlns:m="http://schemas.openxmlformats.org/officeDocument/2006/math" xmlns:v="urn:schemas-microsoft-com:vml" xmlns:wp14="http://schemas.microsoft.com/office/word/2010/wordprocessingDrawing" xmlns:wp="http://schemas.openxmlformats.org/drawingml/2006/wordprocessingDrawing" xmlns:w10="urn:schemas-microsoft-com:office:word" xmlns:w="http://schemas.openxmlformats.org/wordprocessingml/2006/main" xmlns:w14="http://schemas.microsoft.com/office/word/2010/wordml" xmlns:w15="http://schemas.microsoft.com/office/word/2012/wordml" xmlns:w16cex="http://schemas.microsoft.com/office/word/2018/wordml/cex" xmlns:w16cid="http://schemas.microsoft.com/office/word/2016/wordml/cid" xmlns:w16="http://schemas.microsoft.com/office/word/2018/wordml" xmlns:w16du="http://schemas.microsoft.com/office/word/2023/wordml/word16du" xmlns:w16sdtdh="http://schemas.microsoft.com/office/word/2020/wordml/sdtdatahash" xmlns:w16se="http://schemas.microsoft.com/office/word/2015/wordml/symex" xmlns:wpg="http://schemas.microsoft.com/office/word/2010/wordprocessingGroup" xmlns:wpi="http://schemas.microsoft.com/office/word/2010/wordprocessingInk" xmlns:wne="http://schemas.microsoft.com/office/word/2006/wordml" xmlns:wps="http://schemas.microsoft.com/office/word/2010/wordprocessingShape" mc:Ignorable="w14 w15 w16se w16cid w16 w16cex w16sdtdh w16du wp14">
   <w:body>
     <w:p>
       <w:pPr>
-        <w:pStyle w:val="a3"/>
-        <w:rPr>
-          <w:rFonts w:ascii="Calibri" w:hAnsi="Calibri" w:cs="Calibri"/>
-          <w:b/>
-        </w:rPr>
-      </w:pPr>
-      <w:r>
-        <w:rPr>
-          <w:rFonts w:ascii="Calibri" w:hAnsi="Calibri" w:cs="Calibri"/>
-        </w:rPr>
-        <w:t xml:space="preserve">                                                                                                                                         </w:t>
-      </w:r>
-      <w:proofErr w:type="spellStart"/>
-      <w:r>
-        <w:rPr>
-          <w:rFonts w:ascii="Calibri" w:hAnsi="Calibri" w:cs="Calibri"/>
-          <w:lang w:val="en-AU"/>
-        </w:rPr>
-        <w:t>Łódź</w:t>
-      </w:r>
-      <w:proofErr w:type="spellEnd"/>
-      <w:r>
-        <w:rPr>
-          <w:rFonts w:ascii="Calibri" w:hAnsi="Calibri" w:cs="Calibri"/>
-        </w:rPr>
-        <w:t>, {$DATE}</w:t>
-      </w:r>
-      <w:r>
-        <w:rPr>
-          <w:rFonts w:ascii="Calibri" w:hAnsi="Calibri" w:cs="Calibri"/>
-          <w:b/>
+        <w:pStyle w:val="Tekstpodstawowy"/>
+        <w:rPr>
+          <w:lang w:val="en-US"/>
+        </w:rPr>
+      </w:pPr>
+      <w:bookmarkStart w:id="0" w:name="_Hlk147951266"/>
+      <w:r>
+        <w:rPr>
+          <w:bCs/>
+          <w:lang w:val="en-US"/>
         </w:rPr>
         <w:t xml:space="preserve"> </w:t>
       </w:r>
-    </w:p>
-    <w:p>
-      <w:pPr>
-        <w:pStyle w:val="a3"/>
-      </w:pPr>
-      <w:bookmarkStart w:id="0" w:name="_Hlk147951266"/>
       <w:r>
         <w:rPr>
           <w:bCs/>
+          <w:lang w:val="en-US"/>
         </w:rPr>
         <w:t>{$ID}/ENG</w:t>
       </w:r>
       <w:r>
+        <w:rPr>
+          <w:lang w:val="en-US"/>
+        </w:rPr>
         <w:t>/I/</w:t>
       </w:r>
       <w:bookmarkStart w:id="1" w:name="_Hlk147922778"/>
       <w:r>
+        <w:rPr>
+          <w:lang w:val="en-US"/>
+        </w:rPr>
         <w:t>{$Y}</w:t>
       </w:r>
       <w:bookmarkEnd w:id="0"/>
       <w:bookmarkEnd w:id="1"/>
       <w:r>
-        <w:t xml:space="preserve">            </w:t>
-      </w:r>
-    </w:p>
-    <w:p>
-      <w:pPr>
-        <w:pStyle w:val="a3"/>
-      </w:pPr>
-      <w:r>
-        <w:t xml:space="preserve">                                                                                 </w:t>
-      </w:r>
-    </w:p>
-    <w:p>
-      <w:pPr>
-        <w:pStyle w:val="a3"/>
+        <w:rPr>
+          <w:lang w:val="en-US"/>
+        </w:rPr>
+        <w:t xml:space="preserve">       </w:t>
+      </w:r>
+      <w:r>
+        <w:rPr>
+          <w:rFonts w:ascii="Calibri" w:hAnsi="Calibri"/>
+          <w:lang w:val="en-US"/>
+        </w:rPr>
+        <w:t xml:space="preserve"> </w:t>
+      </w:r>
+      <w:r>
+        <w:rPr>
+          <w:lang w:val="en-US"/>
+        </w:rPr>
+        <w:t xml:space="preserve">                                                                                         </w:t>
+      </w:r>
+      <w:r>
+        <w:rPr>
+          <w:lang w:val="en-US"/>
+        </w:rPr>
+        <w:t xml:space="preserve">    </w:t>
+      </w:r>
+      <w:r>
+        <w:rPr>
+          <w:lang w:val="en-US"/>
+        </w:rPr>
+        <w:t xml:space="preserve"> </w:t>
+      </w:r>
+      <w:r>
+        <w:rPr>
+          <w:lang w:val="en-US"/>
+        </w:rPr>
+        <w:t xml:space="preserve">   </w:t>
+      </w:r>
+      <w:r>
+        <w:rPr>
+          <w:lang w:val="en-US"/>
+        </w:rPr>
+        <w:t xml:space="preserve"> </w:t>
+      </w:r>
+      <w:r>
+        <w:rPr>
+          <w:lang w:val="en-US"/>
+        </w:rPr>
+        <w:t xml:space="preserve">         </w:t>
+      </w:r>
+      <w:r>
+        <w:rPr>
+          <w:lang w:val="en-US"/>
+        </w:rPr>
+        <w:t>Łódź</w:t>
+      </w:r>
+      <w:r>
+        <w:rPr>
+          <w:lang w:val="en-US"/>
+        </w:rPr>
+        <w:t>, {$DATE}</w:t>
+      </w:r>
+    </w:p>
+    <w:p>
+      <w:pPr>
+        <w:pStyle w:val="Tekstpodstawowy"/>
+        <w:rPr>
+          <w:lang w:val="en-US"/>
+        </w:rPr>
+      </w:pPr>
+    </w:p>
+    <w:p>
+      <w:pPr>
+        <w:pStyle w:val="Tekstpodstawowy"/>
+        <w:rPr>
+          <w:lang w:val="en-US"/>
+        </w:rPr>
+      </w:pPr>
+    </w:p>
+    <w:p>
+      <w:pPr>
+        <w:pStyle w:val="Tekstpodstawowy"/>
+        <w:rPr>
+          <w:lang w:val="en-US"/>
+        </w:rPr>
+      </w:pPr>
+    </w:p>
+    <w:p>
+      <w:pPr>
+        <w:pStyle w:val="Tekstpodstawowy"/>
+        <w:rPr>
+          <w:lang w:val="en-US"/>
+        </w:rPr>
+      </w:pPr>
+    </w:p>
+    <w:p>
+      <w:pPr>
+        <w:pStyle w:val="Tekstpodstawowy"/>
+        <w:rPr>
+          <w:lang w:val="en-US"/>
+        </w:rPr>
+      </w:pPr>
+    </w:p>
+    <w:p>
+      <w:pPr>
+        <w:pStyle w:val="Tekstpodstawowy"/>
+        <w:rPr>
+          <w:b/>
+          <w:lang w:val="en-US"/>
+        </w:rPr>
+      </w:pPr>
+    </w:p>
+    <w:p>
+      <w:pPr>
         <w:jc w:val="center"/>
         <w:rPr>
-          <w:lang w:val="en-US"/>
-        </w:rPr>
-      </w:pPr>
-      <w:r>
-        <w:pict w14:anchorId="2C025EB1">
-          <v:shapetype id="_x0000_t75" coordsize="21600,21600" o:spt="75" o:preferrelative="t" path="m@4@5l@4@11@9@11@9@5xe" filled="f" stroked="f">
-            <v:stroke joinstyle="miter"/>
-            <v:formulas>
-              <v:f eqn="if lineDrawn pixelLineWidth 0"/>
-              <v:f eqn="sum @0 1 0"/>
-              <v:f eqn="sum 0 0 @1"/>
-              <v:f eqn="prod @2 1 2"/>
-              <v:f eqn="prod @3 21600 pixelWidth"/>
-              <v:f eqn="prod @3 21600 pixelHeight"/>
-              <v:f eqn="sum @0 0 1"/>
-              <v:f eqn="prod @6 1 2"/>
-              <v:f eqn="prod @7 21600 pixelWidth"/>
-              <v:f eqn="sum @8 21600 0"/>
-              <v:f eqn="prod @7 21600 pixelHeight"/>
-              <v:f eqn="sum @10 21600 0"/>
-            </v:formulas>
-            <v:path o:extrusionok="f" gradientshapeok="t" o:connecttype="rect"/>
-            <o:lock v:ext="edit" aspectratio="t"/>
-          </v:shapetype>
-          <v:shape id="_x0000_i1030" type="#_x0000_t75" style="width:224pt;height:91.35pt">
-            <v:imagedata r:id="rId10" o:title="" croptop="14891f" cropbottom="12858f" cropleft="8484f" cropright="9544f"/>
-          </v:shape>
-        </w:pict>
-      </w:r>
+          <w:b/>
+          <w:lang w:val="en-US"/>
+        </w:rPr>
+      </w:pPr>
     </w:p>
     <w:p>
       <w:pPr>
         <w:jc w:val="center"/>
         <w:rPr>
-          <w:rFonts w:ascii="Calibri" w:hAnsi="Calibri" w:cs="Calibri"/>
           <w:b/>
-          <w:sz w:val="28"/>
-          <w:szCs w:val="28"/>
-          <w:lang w:val="en-US"/>
-        </w:rPr>
-      </w:pPr>
-    </w:p>
-    <w:p>
-      <w:pPr>
-        <w:jc w:val="center"/>
-        <w:rPr>
-          <w:rFonts w:ascii="Calibri" w:hAnsi="Calibri" w:cs="Calibri"/>
+          <w:lang w:val="en-US"/>
+        </w:rPr>
+      </w:pPr>
+      <w:r>
+        <w:rPr>
           <w:b/>
-          <w:sz w:val="28"/>
-          <w:szCs w:val="28"/>
-          <w:lang w:val="en-US"/>
-        </w:rPr>
-      </w:pPr>
-      <w:r>
-        <w:rPr>
-          <w:rFonts w:ascii="Calibri" w:hAnsi="Calibri" w:cs="Calibri"/>
+          <w:lang w:val="en-US"/>
+        </w:rPr>
+        <w:t>INVITATION</w:t>
+      </w:r>
+    </w:p>
+    <w:p>
+      <w:pPr>
+        <w:jc w:val="both"/>
+        <w:rPr>
           <w:b/>
-          <w:sz w:val="28"/>
-          <w:szCs w:val="28"/>
-          <w:lang w:val="en-US"/>
-        </w:rPr>
-        <w:t>INVITATION</w:t>
-      </w:r>
+          <w:lang w:val="en-US"/>
+        </w:rPr>
+      </w:pPr>
     </w:p>
     <w:p>
       <w:pPr>
         <w:jc w:val="both"/>
         <w:rPr>
-          <w:rFonts w:ascii="Calibri" w:hAnsi="Calibri" w:cs="Calibri"/>
           <w:b/>
-          <w:sz w:val="28"/>
-          <w:szCs w:val="28"/>
-          <w:lang w:val="en-US"/>
-        </w:rPr>
-      </w:pPr>
-    </w:p>
+          <w:lang w:val="en-US"/>
+        </w:rPr>
+      </w:pPr>
+      <w:bookmarkStart w:id="2" w:name="_Hlk147922785"/>
+      <w:r>
+        <w:rPr>
+          <w:b/>
+          <w:lang w:val="en-US"/>
+        </w:rPr>
+        <w:t>{$NAME}</w:t>
+      </w:r>
+    </w:p>
+    <w:bookmarkEnd w:id="2"/>
     <w:p>
       <w:pPr>
         <w:jc w:val="both"/>
         <w:rPr>
-          <w:rFonts w:ascii="Calibri" w:hAnsi="Calibri" w:cs="Calibri"/>
           <w:b/>
           <w:lang w:val="en-US"/>
         </w:rPr>
       </w:pPr>
-      <w:bookmarkStart w:id="2" w:name="_Hlk147922785"/>
-      <w:r>
-        <w:rPr>
-          <w:rFonts w:ascii="Calibri" w:hAnsi="Calibri" w:cs="Calibri"/>
+      <w:r>
+        <w:rPr>
+          <w:lang w:val="en-US"/>
+        </w:rPr>
+        <w:t xml:space="preserve">born </w:t>
+      </w:r>
+      <w:bookmarkStart w:id="3" w:name="_Hlk147951893"/>
+      <w:r>
+        <w:rPr>
           <w:b/>
           <w:lang w:val="en-US"/>
         </w:rPr>
+        <w:t>{$BIRTH}</w:t>
+      </w:r>
+      <w:bookmarkEnd w:id="3"/>
+    </w:p>
+    <w:p>
+      <w:pPr>
+        <w:jc w:val="both"/>
+        <w:rPr>
+          <w:b/>
+          <w:lang w:val="en-US"/>
+        </w:rPr>
+      </w:pPr>
+      <w:r>
+        <w:rPr>
+          <w:lang w:val="en-US"/>
+        </w:rPr>
+        <w:t>passport number</w:t>
+      </w:r>
+      <w:r>
+        <w:rPr>
+          <w:b/>
+          <w:lang w:val="en-US"/>
+        </w:rPr>
+        <w:t xml:space="preserve"> </w:t>
+      </w:r>
+      <w:bookmarkStart w:id="4" w:name="_Hlk147951922"/>
+      <w:r>
+        <w:rPr>
+          <w:b/>
+          <w:lang w:val="en-US"/>
+        </w:rPr>
+        <w:t>{$PASSPORT}</w:t>
+      </w:r>
+      <w:bookmarkEnd w:id="4"/>
+    </w:p>
+    <w:p>
+      <w:pPr>
+        <w:jc w:val="both"/>
+        <w:rPr>
+          <w:lang w:val="en-US"/>
+        </w:rPr>
+      </w:pPr>
+    </w:p>
+    <w:p>
+      <w:pPr>
+        <w:jc w:val="both"/>
+        <w:rPr>
+          <w:b/>
+          <w:lang w:val="en-US"/>
+        </w:rPr>
+      </w:pPr>
+      <w:r>
+        <w:rPr>
+          <w:lang w:val="en-US"/>
+        </w:rPr>
+        <w:t>Dear</w:t>
+      </w:r>
+      <w:r>
+        <w:rPr>
+          <w:lang w:val="en-US"/>
+        </w:rPr>
+        <w:t xml:space="preserve"> </w:t>
+      </w:r>
+      <w:r>
+        <w:rPr>
+          <w:b/>
+          <w:lang w:val="en-US"/>
+        </w:rPr>
         <w:t>{$NAME}</w:t>
       </w:r>
     </w:p>
-    <w:bookmarkEnd w:id="2"/>
     <w:p>
       <w:pPr>
         <w:jc w:val="both"/>
         <w:rPr>
-          <w:rFonts w:ascii="Calibri" w:hAnsi="Calibri" w:cs="Calibri"/>
+          <w:lang w:val="en-US"/>
+        </w:rPr>
+      </w:pPr>
+      <w:r>
+        <w:rPr>
+          <w:lang w:val="en-US"/>
+        </w:rPr>
+        <w:t>We have a great pleasure</w:t>
+      </w:r>
+      <w:r>
+        <w:rPr>
+          <w:lang w:val="en-US"/>
+        </w:rPr>
+        <w:t xml:space="preserve"> to inform you that you have been accepted to </w:t>
+      </w:r>
+      <w:r>
+        <w:rPr>
+          <w:lang w:val="en-US"/>
+        </w:rPr>
+        <w:t>WSB Merito University in Torun</w:t>
+      </w:r>
+      <w:r>
+        <w:rPr>
+          <w:lang w:val="en-US"/>
+        </w:rPr>
+        <w:t xml:space="preserve">, </w:t>
+      </w:r>
+      <w:r>
+        <w:rPr>
+          <w:lang w:val="en-US"/>
+        </w:rPr>
+        <w:t xml:space="preserve">Brach in </w:t>
+      </w:r>
+      <w:r>
+        <w:rPr>
+          <w:lang w:val="en-US"/>
+        </w:rPr>
+        <w:t>Lodz</w:t>
+      </w:r>
+      <w:r>
+        <w:rPr>
+          <w:lang w:val="en-US"/>
+        </w:rPr>
+        <w:t xml:space="preserve"> </w:t>
+      </w:r>
+      <w:r>
+        <w:rPr>
+          <w:lang w:val="en-US"/>
+        </w:rPr>
+        <w:t xml:space="preserve">for </w:t>
+      </w:r>
+      <w:bookmarkStart w:id="5" w:name="_Hlk147952047"/>
+      <w:r>
+        <w:rPr>
           <w:b/>
           <w:lang w:val="en-US"/>
         </w:rPr>
-      </w:pPr>
-      <w:r>
-        <w:rPr>
-          <w:rFonts w:ascii="Calibri" w:hAnsi="Calibri" w:cs="Calibri"/>
-          <w:lang w:val="en-US"/>
-        </w:rPr>
-        <w:t xml:space="preserve">born </w:t>
-      </w:r>
-      <w:bookmarkStart w:id="3" w:name="_Hlk147951893"/>
-      <w:r>
-        <w:rPr>
-          <w:rFonts w:ascii="Calibri" w:hAnsi="Calibri" w:cs="Calibri"/>
+        <w:t>{$FACULTY}</w:t>
+      </w:r>
+      <w:bookmarkEnd w:id="5"/>
+      <w:r>
+        <w:rPr>
           <w:b/>
           <w:lang w:val="en-US"/>
         </w:rPr>
-        <w:t>{$BIRTH}</w:t>
-      </w:r>
-      <w:bookmarkEnd w:id="3"/>
+        <w:t xml:space="preserve"> </w:t>
+      </w:r>
+      <w:r>
+        <w:rPr>
+          <w:lang w:val="en-US"/>
+        </w:rPr>
+        <w:t>for</w:t>
+      </w:r>
+      <w:r>
+        <w:rPr>
+          <w:lang w:val="en-US"/>
+        </w:rPr>
+        <w:t xml:space="preserve"> next academic session started</w:t>
+      </w:r>
+      <w:r>
+        <w:rPr>
+          <w:lang w:val="en-US"/>
+        </w:rPr>
+        <w:t xml:space="preserve"> on</w:t>
+      </w:r>
+      <w:r>
+        <w:rPr>
+          <w:lang w:val="en-US"/>
+        </w:rPr>
+        <w:t xml:space="preserve"> </w:t>
+      </w:r>
+      <w:r>
+        <w:rPr>
+          <w:lang w:val="en-US"/>
+        </w:rPr>
+        <w:t>{$DATESTART}</w:t>
+      </w:r>
+      <w:r>
+        <w:rPr>
+          <w:lang w:val="en-US"/>
+        </w:rPr>
+        <w:t>.</w:t>
+      </w:r>
     </w:p>
     <w:p>
       <w:pPr>
         <w:jc w:val="both"/>
         <w:rPr>
-          <w:rFonts w:ascii="Calibri" w:hAnsi="Calibri" w:cs="Calibri"/>
-          <w:b/>
-          <w:lang w:val="en-US"/>
-        </w:rPr>
-      </w:pPr>
-      <w:r>
-        <w:rPr>
-          <w:rFonts w:ascii="Calibri" w:hAnsi="Calibri" w:cs="Calibri"/>
-          <w:lang w:val="en-US"/>
-        </w:rPr>
-        <w:t>passport number</w:t>
-      </w:r>
-      <w:r>
-        <w:rPr>
-          <w:rFonts w:ascii="Calibri" w:hAnsi="Calibri" w:cs="Calibri"/>
-          <w:b/>
-          <w:lang w:val="en-US"/>
-        </w:rPr>
-        <w:t xml:space="preserve"> </w:t>
-      </w:r>
-      <w:bookmarkStart w:id="4" w:name="_Hlk147951922"/>
-      <w:r>
-        <w:rPr>
-          <w:rFonts w:ascii="Calibri" w:hAnsi="Calibri" w:cs="Calibri"/>
-          <w:b/>
-          <w:lang w:val="en-US"/>
-        </w:rPr>
-        <w:t>{$PASSPORT}</w:t>
-      </w:r>
-      <w:bookmarkEnd w:id="4"/>
+          <w:lang w:val="en-US"/>
+        </w:rPr>
+      </w:pPr>
+      <w:r>
+        <w:rPr>
+          <w:lang w:val="en-US"/>
+        </w:rPr>
+        <w:t>WSB</w:t>
+      </w:r>
+      <w:r>
+        <w:rPr>
+          <w:lang w:val="en-US"/>
+        </w:rPr>
+        <w:t xml:space="preserve"> Merito</w:t>
+      </w:r>
+      <w:r>
+        <w:rPr>
+          <w:lang w:val="en-US"/>
+        </w:rPr>
+        <w:t xml:space="preserve"> faculty, staff and students welcome you to our academic community. You can feel confident that being part of the WSB</w:t>
+      </w:r>
+      <w:r>
+        <w:rPr>
+          <w:lang w:val="en-US"/>
+        </w:rPr>
+        <w:t xml:space="preserve"> Merito</w:t>
+      </w:r>
+      <w:r>
+        <w:rPr>
+          <w:lang w:val="en-US"/>
+        </w:rPr>
+        <w:t xml:space="preserve"> your future education is in good hands and your educational goals will be met</w:t>
+      </w:r>
+      <w:r>
+        <w:rPr>
+          <w:lang w:val="en-US"/>
+        </w:rPr>
+        <w:t>.</w:t>
+      </w:r>
     </w:p>
     <w:p>
       <w:pPr>
         <w:jc w:val="both"/>
         <w:rPr>
-          <w:rFonts w:ascii="Calibri" w:hAnsi="Calibri" w:cs="Calibri"/>
-          <w:lang w:val="en-US"/>
-        </w:rPr>
-      </w:pPr>
+          <w:lang w:val="en-US"/>
+        </w:rPr>
+      </w:pPr>
+      <w:r>
+        <w:rPr>
+          <w:lang w:val="en-US"/>
+        </w:rPr>
+        <w:t xml:space="preserve">The Department of International Cooperation will help you to arrange </w:t>
+      </w:r>
+      <w:r>
+        <w:rPr>
+          <w:lang w:val="en-US"/>
+        </w:rPr>
+        <w:t>accommodation when</w:t>
+      </w:r>
+      <w:r>
+        <w:rPr>
+          <w:lang w:val="en-US"/>
+        </w:rPr>
+        <w:t xml:space="preserve"> you will join our campus.</w:t>
+      </w:r>
     </w:p>
     <w:p>
       <w:pPr>
         <w:jc w:val="both"/>
         <w:rPr>
-          <w:rFonts w:ascii="Calibri" w:hAnsi="Calibri" w:cs="Calibri"/>
-          <w:b/>
-          <w:lang w:val="en-US"/>
-        </w:rPr>
-      </w:pPr>
-      <w:r>
-        <w:rPr>
-          <w:rFonts w:ascii="Calibri" w:hAnsi="Calibri" w:cs="Calibri"/>
-          <w:lang w:val="en-US"/>
-        </w:rPr>
-        <w:t>Dear</w:t>
-      </w:r>
-      <w:r>
-        <w:rPr>
-          <w:rFonts w:ascii="Calibri" w:hAnsi="Calibri" w:cs="Calibri"/>
-          <w:lang w:val="en-US"/>
-        </w:rPr>
-        <w:t xml:space="preserve"> </w:t>
-      </w:r>
-      <w:r>
-        <w:rPr>
-          <w:rFonts w:ascii="Calibri" w:hAnsi="Calibri" w:cs="Calibri"/>
-          <w:b/>
-          <w:lang w:val="en-US"/>
-        </w:rPr>
-        <w:t>{$NAME}</w:t>
-      </w:r>
+          <w:lang w:val="en-US"/>
+        </w:rPr>
+      </w:pPr>
     </w:p>
     <w:p>
       <w:pPr>
         <w:jc w:val="both"/>
         <w:rPr>
-          <w:rFonts w:ascii="Calibri" w:hAnsi="Calibri" w:cs="Calibri"/>
-          <w:lang w:val="en-US"/>
-        </w:rPr>
-      </w:pPr>
-      <w:r>
-        <w:rPr>
-          <w:rFonts w:ascii="Calibri" w:hAnsi="Calibri" w:cs="Calibri"/>
-          <w:lang w:val="en-US"/>
-        </w:rPr>
-        <w:t>We have a great pleasure</w:t>
-      </w:r>
-      <w:r>
-        <w:rPr>
-          <w:rFonts w:ascii="Calibri" w:hAnsi="Calibri" w:cs="Calibri"/>
-          <w:lang w:val="en-US"/>
-        </w:rPr>
-        <w:t xml:space="preserve"> to inform you that you have been accepted to </w:t>
-      </w:r>
-      <w:r>
-        <w:rPr>
-          <w:rFonts w:ascii="Calibri" w:hAnsi="Calibri" w:cs="Calibri"/>
-          <w:lang w:val="en-US"/>
-        </w:rPr>
-        <w:t>WSB Merito University in Torun</w:t>
-      </w:r>
-      <w:r>
-        <w:rPr>
-          <w:rFonts w:ascii="Calibri" w:hAnsi="Calibri" w:cs="Calibri"/>
-          <w:lang w:val="en-US"/>
-        </w:rPr>
-        <w:t xml:space="preserve">, Brach in </w:t>
-      </w:r>
-      <w:r>
-        <w:rPr>
-          <w:rFonts w:ascii="Calibri" w:hAnsi="Calibri" w:cs="Calibri"/>
-          <w:lang w:val="en-US"/>
-        </w:rPr>
-        <w:t>Lodz</w:t>
-      </w:r>
-      <w:r>
-        <w:rPr>
-          <w:rFonts w:ascii="Calibri" w:hAnsi="Calibri" w:cs="Calibri"/>
-          <w:lang w:val="en-US"/>
-        </w:rPr>
-        <w:t xml:space="preserve"> </w:t>
-      </w:r>
-      <w:r>
-        <w:rPr>
-          <w:rFonts w:ascii="Calibri" w:hAnsi="Calibri" w:cs="Calibri"/>
-          <w:lang w:val="en-US"/>
-        </w:rPr>
-        <w:t xml:space="preserve">for </w:t>
-      </w:r>
-      <w:bookmarkStart w:id="5" w:name="_Hlk147952047"/>
-      <w:r>
-        <w:rPr>
-          <w:rFonts w:ascii="Calibri" w:hAnsi="Calibri" w:cs="Calibri"/>
-          <w:b/>
-          <w:lang w:val="en-US"/>
-        </w:rPr>
-        <w:t>{$FACULTY}</w:t>
-      </w:r>
-      <w:bookmarkEnd w:id="5"/>
-      <w:r>
-        <w:rPr>
-          <w:rFonts w:ascii="Calibri" w:hAnsi="Calibri" w:cs="Calibri"/>
-          <w:b/>
-          <w:lang w:val="en-US"/>
-        </w:rPr>
-        <w:t xml:space="preserve"> </w:t>
-      </w:r>
-      <w:r>
-        <w:rPr>
-          <w:rFonts w:ascii="Calibri" w:hAnsi="Calibri" w:cs="Calibri"/>
-          <w:lang w:val="en-US"/>
-        </w:rPr>
-        <w:t>for</w:t>
-      </w:r>
-      <w:r>
-        <w:rPr>
-          <w:rFonts w:ascii="Calibri" w:hAnsi="Calibri" w:cs="Calibri"/>
-          <w:lang w:val="en-US"/>
-        </w:rPr>
-        <w:t xml:space="preserve"> next academic session started</w:t>
-      </w:r>
-      <w:r>
-        <w:rPr>
-          <w:rFonts w:ascii="Calibri" w:hAnsi="Calibri" w:cs="Calibri"/>
-          <w:lang w:val="en-US"/>
-        </w:rPr>
-        <w:t xml:space="preserve"> </w:t>
-      </w:r>
-      <w:r>
-        <w:rPr>
-          <w:rFonts w:ascii="Calibri" w:hAnsi="Calibri" w:cs="Calibri"/>
-          <w:lang w:val="en-US"/>
-        </w:rPr>
-        <w:t>on</w:t>
-      </w:r>
-      <w:r>
-        <w:rPr>
-          <w:rFonts w:ascii="Calibri" w:hAnsi="Calibri" w:cs="Calibri"/>
-          <w:lang w:val="en-US"/>
-        </w:rPr>
-        <w:t xml:space="preserve"> </w:t>
-      </w:r>
-      <w:r>
-        <w:rPr>
-          <w:rFonts w:ascii="Calibri" w:hAnsi="Calibri" w:cs="Calibri"/>
-          <w:lang w:val="en-US"/>
-        </w:rPr>
-        <w:t>{$DATESTART}</w:t>
-      </w:r>
-      <w:r>
-        <w:rPr>
-          <w:rFonts w:ascii="Calibri" w:hAnsi="Calibri" w:cs="Calibri"/>
-          <w:lang w:val="en-US"/>
-        </w:rPr>
-        <w:t>.</w:t>
-      </w:r>
-    </w:p>
-    <w:p>
-      <w:pPr>
-        <w:jc w:val="both"/>
-        <w:rPr>
-          <w:rFonts w:ascii="Calibri" w:hAnsi="Calibri" w:cs="Calibri"/>
-          <w:lang w:val="en-US"/>
-        </w:rPr>
-      </w:pPr>
-      <w:r>
-        <w:rPr>
-          <w:rFonts w:ascii="Calibri" w:hAnsi="Calibri" w:cs="Calibri"/>
-          <w:lang w:val="en-US"/>
-        </w:rPr>
-        <w:t>WSB</w:t>
-      </w:r>
-      <w:r>
-        <w:rPr>
-          <w:rFonts w:ascii="Calibri" w:hAnsi="Calibri" w:cs="Calibri"/>
-          <w:lang w:val="en-US"/>
-        </w:rPr>
-        <w:t xml:space="preserve"> Merito</w:t>
-      </w:r>
-      <w:r>
-        <w:rPr>
-          <w:rFonts w:ascii="Calibri" w:hAnsi="Calibri" w:cs="Calibri"/>
-          <w:lang w:val="en-US"/>
-        </w:rPr>
-        <w:t xml:space="preserve"> faculty, staff and students welcome you to our academic community. You can feel confident that being part of the WSB</w:t>
-      </w:r>
-      <w:r>
-        <w:rPr>
-          <w:rFonts w:ascii="Calibri" w:hAnsi="Calibri" w:cs="Calibri"/>
-          <w:lang w:val="en-US"/>
-        </w:rPr>
-        <w:t xml:space="preserve"> Merito</w:t>
-      </w:r>
-      <w:r>
-        <w:rPr>
-          <w:rFonts w:ascii="Calibri" w:hAnsi="Calibri" w:cs="Calibri"/>
-          <w:lang w:val="en-US"/>
-        </w:rPr>
-        <w:t xml:space="preserve"> your future education is in good hands and your educational goals will be met</w:t>
-      </w:r>
-      <w:r>
-        <w:rPr>
-          <w:rFonts w:ascii="Calibri" w:hAnsi="Calibri" w:cs="Calibri"/>
-          <w:lang w:val="en-US"/>
-        </w:rPr>
-        <w:t>.</w:t>
-      </w:r>
-    </w:p>
-    <w:p>
-      <w:pPr>
-        <w:jc w:val="both"/>
-        <w:rPr>
-          <w:rFonts w:ascii="Calibri" w:hAnsi="Calibri" w:cs="Calibri"/>
-          <w:lang w:val="en-US"/>
-        </w:rPr>
-      </w:pPr>
-      <w:r>
-        <w:rPr>
-          <w:rFonts w:ascii="Calibri" w:hAnsi="Calibri" w:cs="Calibri"/>
-          <w:lang w:val="en-US"/>
-        </w:rPr>
-        <w:t>The Department of International Cooperation will help you to arrange accommodation when you will join our campus.</w:t>
-      </w:r>
-    </w:p>
-    <w:p>
-      <w:pPr>
-        <w:jc w:val="both"/>
-        <w:rPr>
-          <w:rFonts w:ascii="Calibri" w:hAnsi="Calibri" w:cs="Calibri"/>
-          <w:lang w:val="en-US"/>
-        </w:rPr>
-      </w:pPr>
-    </w:p>
-    <w:p>
-      <w:pPr>
-        <w:jc w:val="both"/>
-        <w:rPr>
-          <w:rFonts w:ascii="Calibri" w:hAnsi="Calibri" w:cs="Calibri"/>
-          <w:lang w:val="en-US"/>
-        </w:rPr>
-      </w:pPr>
-      <w:r>
-        <w:rPr>
-          <w:rFonts w:ascii="Calibri" w:hAnsi="Calibri" w:cs="Calibri"/>
-          <w:lang w:val="en-US"/>
-        </w:rPr>
-        <w:t xml:space="preserve">Our </w:t>
-      </w:r>
-      <w:proofErr w:type="gramStart"/>
-      <w:r>
-        <w:rPr>
-          <w:rFonts w:ascii="Calibri" w:hAnsi="Calibri" w:cs="Calibri"/>
-          <w:lang w:val="en-US"/>
-        </w:rPr>
-        <w:t>University</w:t>
-      </w:r>
-      <w:proofErr w:type="gramEnd"/>
-      <w:r>
-        <w:rPr>
-          <w:rFonts w:ascii="Calibri" w:hAnsi="Calibri" w:cs="Calibri"/>
-          <w:lang w:val="en-US"/>
-        </w:rPr>
-        <w:t xml:space="preserve"> course catalog is available </w:t>
-      </w:r>
-      <w:r>
-        <w:rPr>
-          <w:rFonts w:ascii="Calibri" w:hAnsi="Calibri" w:cs="Calibri"/>
-          <w:lang w:val="en-US"/>
-        </w:rPr>
-        <w:t>at</w:t>
-      </w:r>
-      <w:r>
-        <w:rPr>
-          <w:rStyle w:val="a8"/>
-          <w:rFonts w:ascii="Calibri" w:hAnsi="Calibri" w:cs="Calibri"/>
+          <w:lang w:val="en-US"/>
+        </w:rPr>
+      </w:pPr>
+      <w:r>
+        <w:rPr>
+          <w:lang w:val="en-US"/>
+        </w:rPr>
+        <w:t>Our University course catalog is available at</w:t>
+      </w:r>
+      <w:r>
+        <w:rPr>
+          <w:rStyle w:val="Hipercze"/>
           <w:color w:val="auto"/>
           <w:u w:val="none"/>
           <w:lang w:val="en-US"/>
@@ -526,24 +503,21 @@
       </w:r>
       <w:r>
         <w:rPr>
-          <w:rStyle w:val="a8"/>
-          <w:rFonts w:ascii="Calibri" w:hAnsi="Calibri" w:cs="Calibri"/>
+          <w:rStyle w:val="Hipercze"/>
           <w:lang w:val="en-US"/>
         </w:rPr>
         <w:t>https://www.merito.pl/</w:t>
       </w:r>
       <w:r>
         <w:rPr>
-          <w:rStyle w:val="a8"/>
-          <w:rFonts w:ascii="Calibri" w:hAnsi="Calibri" w:cs="Calibri"/>
+          <w:rStyle w:val="Hipercze"/>
           <w:lang w:val="en-US"/>
         </w:rPr>
         <w:t>lodz</w:t>
       </w:r>
       <w:r>
         <w:rPr>
-          <w:rStyle w:val="a8"/>
-          <w:rFonts w:ascii="Calibri" w:hAnsi="Calibri" w:cs="Calibri"/>
+          <w:rStyle w:val="Hipercze"/>
           <w:lang w:val="en-US"/>
         </w:rPr>
         <w:t>/</w:t>
@@ -553,76 +527,65 @@
       <w:pPr>
         <w:jc w:val="both"/>
         <w:rPr>
-          <w:rFonts w:ascii="Calibri" w:hAnsi="Calibri" w:cs="Calibri"/>
-          <w:lang w:val="en-US"/>
-        </w:rPr>
-      </w:pPr>
-      <w:r>
-        <w:rPr>
-          <w:rFonts w:ascii="Calibri" w:hAnsi="Calibri" w:cs="Calibri"/>
+          <w:lang w:val="en-US"/>
+        </w:rPr>
+      </w:pPr>
+      <w:r>
+        <w:rPr>
           <w:lang w:val="en-US"/>
         </w:rPr>
         <w:t xml:space="preserve">Congratulation on your acceptance to </w:t>
       </w:r>
       <w:r>
         <w:rPr>
-          <w:rFonts w:ascii="Calibri" w:hAnsi="Calibri" w:cs="Calibri"/>
           <w:lang w:val="en-US"/>
         </w:rPr>
         <w:t>WSB Merito University in Torun</w:t>
       </w:r>
       <w:r>
         <w:rPr>
-          <w:rFonts w:ascii="Calibri" w:hAnsi="Calibri" w:cs="Calibri"/>
-          <w:lang w:val="en-US"/>
-        </w:rPr>
-        <w:t>, Bra</w:t>
-      </w:r>
-      <w:r>
-        <w:rPr>
-          <w:rFonts w:ascii="Calibri" w:hAnsi="Calibri" w:cs="Calibri"/>
-          <w:lang w:val="en-US"/>
-        </w:rPr>
-        <w:t>n</w:t>
-      </w:r>
-      <w:r>
-        <w:rPr>
-          <w:rFonts w:ascii="Calibri" w:hAnsi="Calibri" w:cs="Calibri"/>
-          <w:lang w:val="en-US"/>
-        </w:rPr>
-        <w:t xml:space="preserve">ch in </w:t>
-      </w:r>
-      <w:r>
-        <w:rPr>
-          <w:rFonts w:ascii="Calibri" w:hAnsi="Calibri" w:cs="Calibri"/>
+          <w:lang w:val="en-US"/>
+        </w:rPr>
+        <w:t>,</w:t>
+      </w:r>
+      <w:r>
+        <w:rPr>
+          <w:lang w:val="en-US"/>
+        </w:rPr>
+        <w:t xml:space="preserve"> </w:t>
+      </w:r>
+      <w:r>
+        <w:rPr>
+          <w:lang w:val="en-US"/>
+        </w:rPr>
+        <w:t xml:space="preserve">Branch in </w:t>
+      </w:r>
+      <w:r>
+        <w:rPr>
           <w:lang w:val="en-US"/>
         </w:rPr>
         <w:t>Lodz</w:t>
       </w:r>
       <w:r>
         <w:rPr>
-          <w:rFonts w:ascii="Calibri" w:hAnsi="Calibri" w:cs="Calibri"/>
           <w:lang w:val="en-US"/>
         </w:rPr>
         <w:t>.</w:t>
       </w:r>
       <w:r>
         <w:rPr>
-          <w:rFonts w:ascii="Calibri" w:hAnsi="Calibri" w:cs="Calibri"/>
           <w:lang w:val="en-US"/>
         </w:rPr>
         <w:t xml:space="preserve"> </w:t>
       </w:r>
       <w:r>
         <w:rPr>
-          <w:rFonts w:ascii="Calibri" w:hAnsi="Calibri" w:cs="Calibri"/>
           <w:lang w:val="en-US"/>
         </w:rPr>
         <w:t>The entire University looks forward to your participation in our active learning community</w:t>
       </w:r>
       <w:r>
         <w:rPr>
-          <w:rFonts w:ascii="Calibri" w:hAnsi="Calibri" w:cs="Calibri"/>
           <w:lang w:val="en-US"/>
         </w:rPr>
         <w:t>.</w:t>
@@ -632,7 +595,6 @@
       <w:pPr>
         <w:jc w:val="both"/>
         <w:rPr>
-          <w:rFonts w:ascii="Calibri" w:hAnsi="Calibri" w:cs="Calibri"/>
           <w:lang w:val="en-US"/>
         </w:rPr>
       </w:pPr>
@@ -641,20 +603,17 @@
       <w:pPr>
         <w:jc w:val="both"/>
         <w:rPr>
-          <w:rFonts w:ascii="Calibri" w:hAnsi="Calibri" w:cs="Calibri"/>
-          <w:lang w:val="en-US"/>
-        </w:rPr>
-      </w:pPr>
-      <w:r>
-        <w:rPr>
-          <w:rFonts w:ascii="Calibri" w:hAnsi="Calibri" w:cs="Calibri"/>
+          <w:lang w:val="en-US"/>
+        </w:rPr>
+      </w:pPr>
+      <w:r>
+        <w:rPr>
           <w:lang w:val="en-US"/>
         </w:rPr>
         <w:t>Please remember that it is your responsibility to arrange and cover the costs of health insurance and a Polish Visa for the time of your studies. Travel costs are also to be covered by yourself</w:t>
       </w:r>
       <w:r>
         <w:rPr>
-          <w:rFonts w:ascii="Calibri" w:hAnsi="Calibri" w:cs="Calibri"/>
           <w:lang w:val="en-US"/>
         </w:rPr>
         <w:t>.</w:t>
@@ -664,7 +623,6 @@
       <w:pPr>
         <w:jc w:val="both"/>
         <w:rPr>
-          <w:rFonts w:ascii="Calibri" w:hAnsi="Calibri" w:cs="Calibri"/>
           <w:lang w:val="en-US"/>
         </w:rPr>
       </w:pPr>
@@ -673,20 +631,17 @@
       <w:pPr>
         <w:jc w:val="both"/>
         <w:rPr>
-          <w:rFonts w:ascii="Calibri" w:hAnsi="Calibri" w:cs="Calibri"/>
-          <w:lang w:val="en-US"/>
-        </w:rPr>
-      </w:pPr>
-      <w:r>
-        <w:rPr>
-          <w:rFonts w:ascii="Calibri" w:hAnsi="Calibri" w:cs="Calibri"/>
+          <w:lang w:val="en-US"/>
+        </w:rPr>
+      </w:pPr>
+      <w:r>
+        <w:rPr>
           <w:lang w:val="en-US"/>
         </w:rPr>
         <w:t>This invitation is to help you receive a Polish Visa at the Polish Embassy in your country</w:t>
       </w:r>
       <w:r>
         <w:rPr>
-          <w:rFonts w:ascii="Calibri" w:hAnsi="Calibri" w:cs="Calibri"/>
           <w:lang w:val="en-US"/>
         </w:rPr>
         <w:t>.</w:t>
@@ -696,13 +651,11 @@
       <w:pPr>
         <w:jc w:val="both"/>
         <w:rPr>
-          <w:rFonts w:ascii="Calibri" w:hAnsi="Calibri" w:cs="Calibri"/>
-          <w:lang w:val="en-US"/>
-        </w:rPr>
-      </w:pPr>
-      <w:r>
-        <w:rPr>
-          <w:rFonts w:ascii="Calibri" w:hAnsi="Calibri" w:cs="Calibri"/>
+          <w:lang w:val="en-US"/>
+        </w:rPr>
+      </w:pPr>
+      <w:r>
+        <w:rPr>
           <w:lang w:val="en-US"/>
         </w:rPr>
         <w:t>Thank you for entrusting your future education to us.</w:t>
@@ -712,7 +665,6 @@
       <w:pPr>
         <w:jc w:val="right"/>
         <w:rPr>
-          <w:rFonts w:ascii="Calibri" w:hAnsi="Calibri" w:cs="Calibri"/>
           <w:lang w:val="en-US"/>
         </w:rPr>
       </w:pPr>
@@ -721,7 +673,6 @@
       <w:pPr>
         <w:jc w:val="right"/>
         <w:rPr>
-          <w:rFonts w:ascii="Calibri" w:hAnsi="Calibri" w:cs="Calibri"/>
           <w:lang w:val="en-US"/>
         </w:rPr>
       </w:pPr>
@@ -729,50 +680,61 @@
     <w:p>
       <w:pPr>
         <w:ind w:right="45"/>
-        <w:rPr>
-          <w:rFonts w:ascii="Calibri" w:hAnsi="Calibri" w:cs="Calibri"/>
-        </w:rPr>
-      </w:pPr>
-      <w:r>
-        <w:rPr>
-          <w:rFonts w:ascii="Calibri" w:hAnsi="Calibri" w:cs="Calibri"/>
-          <w:lang w:val="en-US"/>
-        </w:rPr>
-        <w:t xml:space="preserve">                                                                                                                                            </w:t>
-      </w:r>
-      <w:r>
-        <w:rPr>
-          <w:rFonts w:ascii="Calibri" w:hAnsi="Calibri" w:cs="Calibri"/>
+      </w:pPr>
+      <w:r>
+        <w:rPr>
+          <w:lang w:val="en-US"/>
+        </w:rPr>
+        <w:t xml:space="preserve">                                                                                                                                           </w:t>
+      </w:r>
+      <w:r>
+        <w:rPr>
+          <w:lang w:val="en-US"/>
+        </w:rPr>
+        <w:t xml:space="preserve"> </w:t>
+      </w:r>
+      <w:r>
+        <w:rPr>
+          <w:lang w:val="en-US"/>
+        </w:rPr>
+        <w:t xml:space="preserve">                                        </w:t>
+      </w:r>
+      <w:r>
+        <w:rPr>
+          <w:lang w:val="en-US"/>
+        </w:rPr>
+        <w:t xml:space="preserve"> </w:t>
+      </w:r>
+      <w:r>
+        <w:rPr>
           <w:lang w:val="en-US"/>
         </w:rPr>
         <w:t xml:space="preserve">   </w:t>
       </w:r>
       <w:r>
         <w:rPr>
-          <w:rFonts w:ascii="Calibri" w:hAnsi="Calibri" w:cs="Calibri"/>
-        </w:rPr>
+          <w:lang w:val="en-US"/>
+        </w:rPr>
+        <w:t xml:space="preserve">   </w:t>
+      </w:r>
+      <w:r>
         <w:t xml:space="preserve">Best </w:t>
       </w:r>
       <w:r>
-        <w:rPr>
-          <w:rFonts w:ascii="Calibri" w:hAnsi="Calibri" w:cs="Calibri"/>
-        </w:rPr>
         <w:t>R</w:t>
       </w:r>
       <w:r>
-        <w:rPr>
-          <w:rFonts w:ascii="Calibri" w:hAnsi="Calibri" w:cs="Calibri"/>
-        </w:rPr>
         <w:t xml:space="preserve">egards, </w:t>
       </w:r>
     </w:p>
     <w:sectPr>
+      <w:headerReference w:type="default" r:id="rId10"/>
       <w:footerReference w:type="default" r:id="rId11"/>
       <w:footnotePr>
         <w:pos w:val="beneathText"/>
       </w:footnotePr>
-      <w:pgSz w:w="11905" w:h="16837"/>
-      <w:pgMar w:top="1134" w:right="1134" w:bottom="1134" w:left="1134" w:header="0" w:footer="708" w:gutter="0"/>
+      <w:pgSz w:w="11905" w:h="16837" w:code="9"/>
+      <w:pgMar w:top="1985" w:right="567" w:bottom="851" w:left="567" w:header="567" w:footer="567" w:gutter="0"/>
       <w:cols w:space="708"/>
       <w:docGrid w:linePitch="326"/>
     </w:sectPr>
@@ -781,7 +743,7 @@
 </file>
 
 <file path=word/endnotes.xml><?xml version="1.0" encoding="utf-8"?>
-<w:endnotes xmlns:wpc="http://schemas.microsoft.com/office/word/2010/wordprocessingCanvas" xmlns:cx="http://schemas.microsoft.com/office/drawing/2014/chartex" xmlns:cx1="http://schemas.microsoft.com/office/drawing/2015/9/8/chartex" xmlns:cx2="http://schemas.microsoft.com/office/drawing/2015/10/21/chartex" xmlns:cx3="http://schemas.microsoft.com/office/drawing/2016/5/9/chartex" xmlns:cx4="http://schemas.microsoft.com/office/drawing/2016/5/10/chartex" xmlns:cx5="http://schemas.microsoft.com/office/drawing/2016/5/11/chartex" xmlns:cx6="http://schemas.microsoft.com/office/drawing/2016/5/12/chartex" xmlns:cx7="http://schemas.microsoft.com/office/drawing/2016/5/13/chartex" xmlns:cx8="http://schemas.microsoft.com/office/drawing/2016/5/14/chartex" xmlns:mc="http://schemas.openxmlformats.org/markup-compatibility/2006" xmlns:aink="http://schemas.microsoft.com/office/drawing/2016/ink" xmlns:am3d="http://schemas.microsoft.com/office/drawing/2017/model3d" xmlns:o="urn:schemas-microsoft-com:office:office" xmlns:oel="http://schemas.microsoft.com/office/2019/extlst" xmlns:r="http://schemas.openxmlformats.org/officeDocument/2006/relationships" xmlns:m="http://schemas.openxmlformats.org/officeDocument/2006/math" xmlns:v="urn:schemas-microsoft-com:vml" xmlns:wp14="http://schemas.microsoft.com/office/word/2010/wordprocessingDrawing" xmlns:wp="http://schemas.openxmlformats.org/drawingml/2006/wordprocessingDrawing" xmlns:w10="urn:schemas-microsoft-com:office:word" xmlns:w="http://schemas.openxmlformats.org/wordprocessingml/2006/main" xmlns:w14="http://schemas.microsoft.com/office/word/2010/wordml" xmlns:w15="http://schemas.microsoft.com/office/word/2012/wordml" xmlns:w16cex="http://schemas.microsoft.com/office/word/2018/wordml/cex" xmlns:w16cid="http://schemas.microsoft.com/office/word/2016/wordml/cid" xmlns:w16="http://schemas.microsoft.com/office/word/2018/wordml" xmlns:w16sdtdh="http://schemas.microsoft.com/office/word/2020/wordml/sdtdatahash" xmlns:w16se="http://schemas.microsoft.com/office/word/2015/wordml/symex" xmlns:wpg="http://schemas.microsoft.com/office/word/2010/wordprocessingGroup" xmlns:wpi="http://schemas.microsoft.com/office/word/2010/wordprocessingInk" xmlns:wne="http://schemas.microsoft.com/office/word/2006/wordml" xmlns:wps="http://schemas.microsoft.com/office/word/2010/wordprocessingShape" mc:Ignorable="w14 w15 w16se w16cid w16 w16cex w16sdtdh wp14">
+<w:endnotes xmlns:wpc="http://schemas.microsoft.com/office/word/2010/wordprocessingCanvas" xmlns:cx="http://schemas.microsoft.com/office/drawing/2014/chartex" xmlns:cx1="http://schemas.microsoft.com/office/drawing/2015/9/8/chartex" xmlns:cx2="http://schemas.microsoft.com/office/drawing/2015/10/21/chartex" xmlns:cx3="http://schemas.microsoft.com/office/drawing/2016/5/9/chartex" xmlns:cx4="http://schemas.microsoft.com/office/drawing/2016/5/10/chartex" xmlns:cx5="http://schemas.microsoft.com/office/drawing/2016/5/11/chartex" xmlns:cx6="http://schemas.microsoft.com/office/drawing/2016/5/12/chartex" xmlns:cx7="http://schemas.microsoft.com/office/drawing/2016/5/13/chartex" xmlns:cx8="http://schemas.microsoft.com/office/drawing/2016/5/14/chartex" xmlns:mc="http://schemas.openxmlformats.org/markup-compatibility/2006" xmlns:aink="http://schemas.microsoft.com/office/drawing/2016/ink" xmlns:am3d="http://schemas.microsoft.com/office/drawing/2017/model3d" xmlns:o="urn:schemas-microsoft-com:office:office" xmlns:oel="http://schemas.microsoft.com/office/2019/extlst" xmlns:r="http://schemas.openxmlformats.org/officeDocument/2006/relationships" xmlns:m="http://schemas.openxmlformats.org/officeDocument/2006/math" xmlns:v="urn:schemas-microsoft-com:vml" xmlns:wp14="http://schemas.microsoft.com/office/word/2010/wordprocessingDrawing" xmlns:wp="http://schemas.openxmlformats.org/drawingml/2006/wordprocessingDrawing" xmlns:w10="urn:schemas-microsoft-com:office:word" xmlns:w="http://schemas.openxmlformats.org/wordprocessingml/2006/main" xmlns:w14="http://schemas.microsoft.com/office/word/2010/wordml" xmlns:w15="http://schemas.microsoft.com/office/word/2012/wordml" xmlns:w16cex="http://schemas.microsoft.com/office/word/2018/wordml/cex" xmlns:w16cid="http://schemas.microsoft.com/office/word/2016/wordml/cid" xmlns:w16="http://schemas.microsoft.com/office/word/2018/wordml" xmlns:w16du="http://schemas.microsoft.com/office/word/2023/wordml/word16du" xmlns:w16sdtdh="http://schemas.microsoft.com/office/word/2020/wordml/sdtdatahash" xmlns:w16se="http://schemas.microsoft.com/office/word/2015/wordml/symex" xmlns:wpg="http://schemas.microsoft.com/office/word/2010/wordprocessingGroup" xmlns:wpi="http://schemas.microsoft.com/office/word/2010/wordprocessingInk" xmlns:wne="http://schemas.microsoft.com/office/word/2006/wordml" xmlns:wps="http://schemas.microsoft.com/office/word/2010/wordprocessingShape" mc:Ignorable="w14 w15 w16se w16cid w16 w16cex w16sdtdh w16du wp14">
   <w:endnote w:type="separator" w:id="-1">
     <w:p>
       <w:r>
@@ -800,190 +762,79 @@
 </file>
 
 <file path=word/footer1.xml><?xml version="1.0" encoding="utf-8"?>
-<w:ftr xmlns:wpc="http://schemas.microsoft.com/office/word/2010/wordprocessingCanvas" xmlns:cx="http://schemas.microsoft.com/office/drawing/2014/chartex" xmlns:cx1="http://schemas.microsoft.com/office/drawing/2015/9/8/chartex" xmlns:cx2="http://schemas.microsoft.com/office/drawing/2015/10/21/chartex" xmlns:cx3="http://schemas.microsoft.com/office/drawing/2016/5/9/chartex" xmlns:cx4="http://schemas.microsoft.com/office/drawing/2016/5/10/chartex" xmlns:cx5="http://schemas.microsoft.com/office/drawing/2016/5/11/chartex" xmlns:cx6="http://schemas.microsoft.com/office/drawing/2016/5/12/chartex" xmlns:cx7="http://schemas.microsoft.com/office/drawing/2016/5/13/chartex" xmlns:cx8="http://schemas.microsoft.com/office/drawing/2016/5/14/chartex" xmlns:mc="http://schemas.openxmlformats.org/markup-compatibility/2006" xmlns:aink="http://schemas.microsoft.com/office/drawing/2016/ink" xmlns:am3d="http://schemas.microsoft.com/office/drawing/2017/model3d" xmlns:o="urn:schemas-microsoft-com:office:office" xmlns:oel="http://schemas.microsoft.com/office/2019/extlst" xmlns:r="http://schemas.openxmlformats.org/officeDocument/2006/relationships" xmlns:m="http://schemas.openxmlformats.org/officeDocument/2006/math" xmlns:v="urn:schemas-microsoft-com:vml" xmlns:wp14="http://schemas.microsoft.com/office/word/2010/wordprocessingDrawing" xmlns:wp="http://schemas.openxmlformats.org/drawingml/2006/wordprocessingDrawing" xmlns:w10="urn:schemas-microsoft-com:office:word" xmlns:w="http://schemas.openxmlformats.org/wordprocessingml/2006/main" xmlns:w14="http://schemas.microsoft.com/office/word/2010/wordml" xmlns:w15="http://schemas.microsoft.com/office/word/2012/wordml" xmlns:w16cex="http://schemas.microsoft.com/office/word/2018/wordml/cex" xmlns:w16cid="http://schemas.microsoft.com/office/word/2016/wordml/cid" xmlns:w16="http://schemas.microsoft.com/office/word/2018/wordml" xmlns:w16sdtdh="http://schemas.microsoft.com/office/word/2020/wordml/sdtdatahash" xmlns:w16se="http://schemas.microsoft.com/office/word/2015/wordml/symex" xmlns:wpg="http://schemas.microsoft.com/office/word/2010/wordprocessingGroup" xmlns:wpi="http://schemas.microsoft.com/office/word/2010/wordprocessingInk" xmlns:wne="http://schemas.microsoft.com/office/word/2006/wordml" xmlns:wps="http://schemas.microsoft.com/office/word/2010/wordprocessingShape" mc:Ignorable="w14 w15 w16se w16cid w16 w16cex w16sdtdh wp14">
+<w:ftr xmlns:wpc="http://schemas.microsoft.com/office/word/2010/wordprocessingCanvas" xmlns:cx="http://schemas.microsoft.com/office/drawing/2014/chartex" xmlns:cx1="http://schemas.microsoft.com/office/drawing/2015/9/8/chartex" xmlns:cx2="http://schemas.microsoft.com/office/drawing/2015/10/21/chartex" xmlns:cx3="http://schemas.microsoft.com/office/drawing/2016/5/9/chartex" xmlns:cx4="http://schemas.microsoft.com/office/drawing/2016/5/10/chartex" xmlns:cx5="http://schemas.microsoft.com/office/drawing/2016/5/11/chartex" xmlns:cx6="http://schemas.microsoft.com/office/drawing/2016/5/12/chartex" xmlns:cx7="http://schemas.microsoft.com/office/drawing/2016/5/13/chartex" xmlns:cx8="http://schemas.microsoft.com/office/drawing/2016/5/14/chartex" xmlns:mc="http://schemas.openxmlformats.org/markup-compatibility/2006" xmlns:aink="http://schemas.microsoft.com/office/drawing/2016/ink" xmlns:am3d="http://schemas.microsoft.com/office/drawing/2017/model3d" xmlns:o="urn:schemas-microsoft-com:office:office" xmlns:oel="http://schemas.microsoft.com/office/2019/extlst" xmlns:r="http://schemas.openxmlformats.org/officeDocument/2006/relationships" xmlns:m="http://schemas.openxmlformats.org/officeDocument/2006/math" xmlns:v="urn:schemas-microsoft-com:vml" xmlns:wp14="http://schemas.microsoft.com/office/word/2010/wordprocessingDrawing" xmlns:wp="http://schemas.openxmlformats.org/drawingml/2006/wordprocessingDrawing" xmlns:w10="urn:schemas-microsoft-com:office:word" xmlns:w="http://schemas.openxmlformats.org/wordprocessingml/2006/main" xmlns:w14="http://schemas.microsoft.com/office/word/2010/wordml" xmlns:w15="http://schemas.microsoft.com/office/word/2012/wordml" xmlns:w16cex="http://schemas.microsoft.com/office/word/2018/wordml/cex" xmlns:w16cid="http://schemas.microsoft.com/office/word/2016/wordml/cid" xmlns:w16="http://schemas.microsoft.com/office/word/2018/wordml" xmlns:w16du="http://schemas.microsoft.com/office/word/2023/wordml/word16du" xmlns:w16sdtdh="http://schemas.microsoft.com/office/word/2020/wordml/sdtdatahash" xmlns:w16se="http://schemas.microsoft.com/office/word/2015/wordml/symex" xmlns:wpg="http://schemas.microsoft.com/office/word/2010/wordprocessingGroup" xmlns:wpi="http://schemas.microsoft.com/office/word/2010/wordprocessingInk" xmlns:wne="http://schemas.microsoft.com/office/word/2006/wordml" xmlns:wps="http://schemas.microsoft.com/office/word/2010/wordprocessingShape" mc:Ignorable="w14 w15 w16se w16cid w16 w16cex w16sdtdh w16du wp14">
   <w:p>
     <w:pPr>
-      <w:autoSpaceDE w:val="0"/>
-      <w:spacing w:line="360" w:lineRule="auto"/>
+      <w:pStyle w:val="Stopka"/>
       <w:rPr>
-        <w:rFonts w:ascii="Arial" w:hAnsi="Arial" w:cs="Arial"/>
-        <w:color w:val="1F497D"/>
-        <w:sz w:val="20"/>
-        <w:szCs w:val="20"/>
-      </w:rPr>
-    </w:pPr>
-  </w:p>
-  <w:p>
-    <w:pPr>
-      <w:tabs>
-        <w:tab w:val="left" w:pos="2253"/>
-        <w:tab w:val="center" w:pos="4790"/>
-      </w:tabs>
-      <w:ind w:left="10" w:right="56" w:hanging="10"/>
-      <w:rPr>
-        <w:rFonts w:ascii="Garamond" w:eastAsia="Garamond" w:hAnsi="Garamond" w:cs="Calibri"/>
+        <w:rFonts w:eastAsia="Garamond"/>
         <w:color w:val="1F4E79"/>
+        <w:lang w:val="pl-PL"/>
       </w:rPr>
     </w:pPr>
     <w:r>
       <w:rPr>
-        <w:rFonts w:ascii="Garamond" w:eastAsia="Garamond" w:hAnsi="Garamond" w:cs="Calibri"/>
+        <w:rFonts w:eastAsia="Garamond"/>
         <w:color w:val="1F4E79"/>
+        <w:lang w:val="pl-PL"/>
       </w:rPr>
-      <w:tab/>
-    </w:r>
-    <w:r>
-      <w:rPr>
-        <w:rFonts w:ascii="Garamond" w:eastAsia="Garamond" w:hAnsi="Garamond" w:cs="Calibri"/>
-        <w:color w:val="1F4E79"/>
-      </w:rPr>
-      <w:tab/>
-      <w:t xml:space="preserve">        </w:t>
-    </w:r>
-    <w:r>
-      <w:rPr>
-        <w:rFonts w:ascii="Garamond" w:eastAsia="Garamond" w:hAnsi="Garamond" w:cs="Calibri"/>
-        <w:color w:val="1F4E79"/>
-      </w:rPr>
-      <w:t>UNIWERSYTET WSB MERITO W TORUNIU</w:t>
+      <w:t>Uniwersytet WSB Merito w Toruniu Filia w Łodzi</w:t>
     </w:r>
   </w:p>
   <w:p>
     <w:pPr>
-      <w:ind w:left="10" w:right="56" w:hanging="10"/>
-      <w:jc w:val="center"/>
+      <w:pStyle w:val="Stopka"/>
       <w:rPr>
-        <w:rFonts w:ascii="Garamond" w:hAnsi="Garamond" w:cs="Calibri"/>
-      </w:rPr>
-    </w:pPr>
-  </w:p>
-  <w:p>
-    <w:pPr>
-      <w:ind w:left="10" w:right="55" w:hanging="10"/>
-      <w:jc w:val="center"/>
-      <w:rPr>
-        <w:rFonts w:ascii="Garamond" w:eastAsia="Garamond" w:hAnsi="Garamond" w:cs="Calibri"/>
+        <w:rFonts w:eastAsia="Garamond"/>
         <w:color w:val="1F4E79"/>
+        <w:lang w:val="pl-PL"/>
       </w:rPr>
     </w:pPr>
     <w:r>
       <w:rPr>
-        <w:rFonts w:ascii="Garamond" w:eastAsia="Garamond" w:hAnsi="Garamond" w:cs="Calibri"/>
+        <w:rFonts w:eastAsia="Garamond"/>
         <w:color w:val="1F4E79"/>
+        <w:lang w:val="pl-PL"/>
       </w:rPr>
-      <w:t xml:space="preserve">          ul. Młodzieżowa 31a, 87-100 Toruń</w:t>
+      <w:t>ul. Brzozowa 5/7, 93-101 Łódź</w:t>
     </w:r>
   </w:p>
   <w:p>
     <w:pPr>
-      <w:ind w:left="10" w:right="55" w:hanging="10"/>
-      <w:jc w:val="center"/>
+      <w:pStyle w:val="Stopka"/>
       <w:rPr>
-        <w:rFonts w:ascii="Garamond" w:eastAsia="Garamond" w:hAnsi="Garamond" w:cs="Calibri"/>
+        <w:rFonts w:eastAsia="Garamond"/>
         <w:color w:val="1F4E79"/>
-        <w:lang w:val="en-US"/>
+        <w:lang w:val="pl-PL"/>
       </w:rPr>
     </w:pPr>
     <w:r>
       <w:rPr>
-        <w:rFonts w:ascii="Garamond" w:eastAsia="Garamond" w:hAnsi="Garamond" w:cs="Calibri"/>
+        <w:rFonts w:eastAsia="Garamond"/>
         <w:color w:val="1F4E79"/>
+        <w:lang w:val="pl-PL"/>
       </w:rPr>
-      <w:t xml:space="preserve">  </w:t>
-    </w:r>
-    <w:r>
-      <w:rPr>
-        <w:rFonts w:ascii="Garamond" w:eastAsia="Garamond" w:hAnsi="Garamond" w:cs="Calibri"/>
-        <w:color w:val="1F4E79"/>
-        <w:lang w:val="en-US"/>
-      </w:rPr>
-      <w:t>tel. 056 66 09 211</w:t>
+      <w:t>tel. 42 21 44 800, e-mail: kancelaria@lodz.merito.pl</w:t>
     </w:r>
   </w:p>
   <w:p>
     <w:pPr>
-      <w:ind w:left="10" w:right="55" w:hanging="10"/>
-      <w:rPr>
-        <w:rFonts w:ascii="Garamond" w:eastAsia="Garamond" w:hAnsi="Garamond" w:cs="Calibri"/>
-        <w:color w:val="1F4E79"/>
-        <w:lang w:val="en-US"/>
-      </w:rPr>
+      <w:pStyle w:val="Stopka"/>
     </w:pPr>
     <w:r>
       <w:rPr>
-        <w:rFonts w:ascii="Garamond" w:eastAsia="Garamond" w:hAnsi="Garamond" w:cs="Calibri"/>
+        <w:rFonts w:eastAsia="Garamond"/>
         <w:color w:val="1F4E79"/>
-        <w:lang w:val="en-US"/>
+        <w:lang w:val="pl-PL"/>
       </w:rPr>
-      <w:t xml:space="preserve">                                                                    tel. 056 66 09 212</w:t>
+      <w:t>www.merito.pl/lodz</w:t>
     </w:r>
-  </w:p>
-  <w:p>
-    <w:pPr>
-      <w:ind w:left="10" w:right="55" w:hanging="10"/>
-      <w:jc w:val="center"/>
-      <w:rPr>
-        <w:rFonts w:ascii="Garamond" w:eastAsia="Garamond" w:hAnsi="Garamond" w:cs="Calibri"/>
-        <w:color w:val="1F4E79"/>
-        <w:lang w:val="en-US"/>
-      </w:rPr>
-    </w:pPr>
-    <w:r>
-      <w:rPr>
-        <w:rFonts w:ascii="Garamond" w:eastAsia="Garamond" w:hAnsi="Garamond" w:cs="Calibri"/>
-        <w:color w:val="1F4E79"/>
-        <w:lang w:val="en-US"/>
-      </w:rPr>
-      <w:t xml:space="preserve">  https://www.merito.pl/torun/</w:t>
-    </w:r>
-  </w:p>
-  <w:p>
-    <w:pPr>
-      <w:ind w:left="10" w:right="55" w:hanging="10"/>
-      <w:jc w:val="center"/>
-      <w:rPr>
-        <w:rFonts w:ascii="Garamond" w:eastAsia="Garamond" w:hAnsi="Garamond" w:cs="Calibri"/>
-        <w:color w:val="1F4E79"/>
-        <w:lang w:val="en-US"/>
-      </w:rPr>
-    </w:pPr>
-    <w:r>
-      <w:rPr>
-        <w:rFonts w:ascii="Garamond" w:eastAsia="Garamond" w:hAnsi="Garamond" w:cs="Calibri"/>
-        <w:color w:val="1F4E79"/>
-        <w:lang w:val="en-US"/>
-      </w:rPr>
-      <w:t xml:space="preserve">  e-mail: </w:t>
-    </w:r>
-    <w:hyperlink r:id="rId1" w:history="1">
-      <w:r>
-        <w:rPr>
-          <w:rStyle w:val="a8"/>
-          <w:rFonts w:ascii="Garamond" w:eastAsia="Garamond" w:hAnsi="Garamond" w:cs="Calibri"/>
-          <w:lang w:val="en-US"/>
-        </w:rPr>
-        <w:t>study@torun.merito.pl</w:t>
-      </w:r>
-    </w:hyperlink>
-  </w:p>
-  <w:p>
-    <w:pPr>
-      <w:autoSpaceDE w:val="0"/>
-      <w:jc w:val="center"/>
-      <w:rPr>
-        <w:rFonts w:ascii="Garamond" w:hAnsi="Garamond"/>
-        <w:color w:val="1F4E79"/>
-        <w:sz w:val="22"/>
-        <w:szCs w:val="22"/>
-        <w:lang w:val="en-US"/>
-      </w:rPr>
-    </w:pPr>
   </w:p>
 </w:ftr>
 </file>
 
 <file path=word/footnotes.xml><?xml version="1.0" encoding="utf-8"?>
-<w:footnotes xmlns:wpc="http://schemas.microsoft.com/office/word/2010/wordprocessingCanvas" xmlns:cx="http://schemas.microsoft.com/office/drawing/2014/chartex" xmlns:cx1="http://schemas.microsoft.com/office/drawing/2015/9/8/chartex" xmlns:cx2="http://schemas.microsoft.com/office/drawing/2015/10/21/chartex" xmlns:cx3="http://schemas.microsoft.com/office/drawing/2016/5/9/chartex" xmlns:cx4="http://schemas.microsoft.com/office/drawing/2016/5/10/chartex" xmlns:cx5="http://schemas.microsoft.com/office/drawing/2016/5/11/chartex" xmlns:cx6="http://schemas.microsoft.com/office/drawing/2016/5/12/chartex" xmlns:cx7="http://schemas.microsoft.com/office/drawing/2016/5/13/chartex" xmlns:cx8="http://schemas.microsoft.com/office/drawing/2016/5/14/chartex" xmlns:mc="http://schemas.openxmlformats.org/markup-compatibility/2006" xmlns:aink="http://schemas.microsoft.com/office/drawing/2016/ink" xmlns:am3d="http://schemas.microsoft.com/office/drawing/2017/model3d" xmlns:o="urn:schemas-microsoft-com:office:office" xmlns:oel="http://schemas.microsoft.com/office/2019/extlst" xmlns:r="http://schemas.openxmlformats.org/officeDocument/2006/relationships" xmlns:m="http://schemas.openxmlformats.org/officeDocument/2006/math" xmlns:v="urn:schemas-microsoft-com:vml" xmlns:wp14="http://schemas.microsoft.com/office/word/2010/wordprocessingDrawing" xmlns:wp="http://schemas.openxmlformats.org/drawingml/2006/wordprocessingDrawing" xmlns:w10="urn:schemas-microsoft-com:office:word" xmlns:w="http://schemas.openxmlformats.org/wordprocessingml/2006/main" xmlns:w14="http://schemas.microsoft.com/office/word/2010/wordml" xmlns:w15="http://schemas.microsoft.com/office/word/2012/wordml" xmlns:w16cex="http://schemas.microsoft.com/office/word/2018/wordml/cex" xmlns:w16cid="http://schemas.microsoft.com/office/word/2016/wordml/cid" xmlns:w16="http://schemas.microsoft.com/office/word/2018/wordml" xmlns:w16sdtdh="http://schemas.microsoft.com/office/word/2020/wordml/sdtdatahash" xmlns:w16se="http://schemas.microsoft.com/office/word/2015/wordml/symex" xmlns:wpg="http://schemas.microsoft.com/office/word/2010/wordprocessingGroup" xmlns:wpi="http://schemas.microsoft.com/office/word/2010/wordprocessingInk" xmlns:wne="http://schemas.microsoft.com/office/word/2006/wordml" xmlns:wps="http://schemas.microsoft.com/office/word/2010/wordprocessingShape" mc:Ignorable="w14 w15 w16se w16cid w16 w16cex w16sdtdh wp14">
+<w:footnotes xmlns:wpc="http://schemas.microsoft.com/office/word/2010/wordprocessingCanvas" xmlns:cx="http://schemas.microsoft.com/office/drawing/2014/chartex" xmlns:cx1="http://schemas.microsoft.com/office/drawing/2015/9/8/chartex" xmlns:cx2="http://schemas.microsoft.com/office/drawing/2015/10/21/chartex" xmlns:cx3="http://schemas.microsoft.com/office/drawing/2016/5/9/chartex" xmlns:cx4="http://schemas.microsoft.com/office/drawing/2016/5/10/chartex" xmlns:cx5="http://schemas.microsoft.com/office/drawing/2016/5/11/chartex" xmlns:cx6="http://schemas.microsoft.com/office/drawing/2016/5/12/chartex" xmlns:cx7="http://schemas.microsoft.com/office/drawing/2016/5/13/chartex" xmlns:cx8="http://schemas.microsoft.com/office/drawing/2016/5/14/chartex" xmlns:mc="http://schemas.openxmlformats.org/markup-compatibility/2006" xmlns:aink="http://schemas.microsoft.com/office/drawing/2016/ink" xmlns:am3d="http://schemas.microsoft.com/office/drawing/2017/model3d" xmlns:o="urn:schemas-microsoft-com:office:office" xmlns:oel="http://schemas.microsoft.com/office/2019/extlst" xmlns:r="http://schemas.openxmlformats.org/officeDocument/2006/relationships" xmlns:m="http://schemas.openxmlformats.org/officeDocument/2006/math" xmlns:v="urn:schemas-microsoft-com:vml" xmlns:wp14="http://schemas.microsoft.com/office/word/2010/wordprocessingDrawing" xmlns:wp="http://schemas.openxmlformats.org/drawingml/2006/wordprocessingDrawing" xmlns:w10="urn:schemas-microsoft-com:office:word" xmlns:w="http://schemas.openxmlformats.org/wordprocessingml/2006/main" xmlns:w14="http://schemas.microsoft.com/office/word/2010/wordml" xmlns:w15="http://schemas.microsoft.com/office/word/2012/wordml" xmlns:w16cex="http://schemas.microsoft.com/office/word/2018/wordml/cex" xmlns:w16cid="http://schemas.microsoft.com/office/word/2016/wordml/cid" xmlns:w16="http://schemas.microsoft.com/office/word/2018/wordml" xmlns:w16du="http://schemas.microsoft.com/office/word/2023/wordml/word16du" xmlns:w16sdtdh="http://schemas.microsoft.com/office/word/2020/wordml/sdtdatahash" xmlns:w16se="http://schemas.microsoft.com/office/word/2015/wordml/symex" xmlns:wpg="http://schemas.microsoft.com/office/word/2010/wordprocessingGroup" xmlns:wpi="http://schemas.microsoft.com/office/word/2010/wordprocessingInk" xmlns:wne="http://schemas.microsoft.com/office/word/2006/wordml" xmlns:wps="http://schemas.microsoft.com/office/word/2010/wordprocessingShape" mc:Ignorable="w14 w15 w16se w16cid w16 w16cex w16sdtdh w16du wp14">
   <w:footnote w:type="separator" w:id="-1">
     <w:p>
       <w:r>
@@ -1001,13 +852,51 @@
 </w:footnotes>
 </file>
 
+<file path=word/header1.xml><?xml version="1.0" encoding="utf-8"?>
+<w:hdr xmlns:wpc="http://schemas.microsoft.com/office/word/2010/wordprocessingCanvas" xmlns:cx="http://schemas.microsoft.com/office/drawing/2014/chartex" xmlns:cx1="http://schemas.microsoft.com/office/drawing/2015/9/8/chartex" xmlns:cx2="http://schemas.microsoft.com/office/drawing/2015/10/21/chartex" xmlns:cx3="http://schemas.microsoft.com/office/drawing/2016/5/9/chartex" xmlns:cx4="http://schemas.microsoft.com/office/drawing/2016/5/10/chartex" xmlns:cx5="http://schemas.microsoft.com/office/drawing/2016/5/11/chartex" xmlns:cx6="http://schemas.microsoft.com/office/drawing/2016/5/12/chartex" xmlns:cx7="http://schemas.microsoft.com/office/drawing/2016/5/13/chartex" xmlns:cx8="http://schemas.microsoft.com/office/drawing/2016/5/14/chartex" xmlns:mc="http://schemas.openxmlformats.org/markup-compatibility/2006" xmlns:aink="http://schemas.microsoft.com/office/drawing/2016/ink" xmlns:am3d="http://schemas.microsoft.com/office/drawing/2017/model3d" xmlns:o="urn:schemas-microsoft-com:office:office" xmlns:oel="http://schemas.microsoft.com/office/2019/extlst" xmlns:r="http://schemas.openxmlformats.org/officeDocument/2006/relationships" xmlns:m="http://schemas.openxmlformats.org/officeDocument/2006/math" xmlns:v="urn:schemas-microsoft-com:vml" xmlns:wp14="http://schemas.microsoft.com/office/word/2010/wordprocessingDrawing" xmlns:wp="http://schemas.openxmlformats.org/drawingml/2006/wordprocessingDrawing" xmlns:w10="urn:schemas-microsoft-com:office:word" xmlns:w="http://schemas.openxmlformats.org/wordprocessingml/2006/main" xmlns:w14="http://schemas.microsoft.com/office/word/2010/wordml" xmlns:w15="http://schemas.microsoft.com/office/word/2012/wordml" xmlns:w16cex="http://schemas.microsoft.com/office/word/2018/wordml/cex" xmlns:w16cid="http://schemas.microsoft.com/office/word/2016/wordml/cid" xmlns:w16="http://schemas.microsoft.com/office/word/2018/wordml" xmlns:w16du="http://schemas.microsoft.com/office/word/2023/wordml/word16du" xmlns:w16sdtdh="http://schemas.microsoft.com/office/word/2020/wordml/sdtdatahash" xmlns:w16se="http://schemas.microsoft.com/office/word/2015/wordml/symex" xmlns:wpg="http://schemas.microsoft.com/office/word/2010/wordprocessingGroup" xmlns:wpi="http://schemas.microsoft.com/office/word/2010/wordprocessingInk" xmlns:wne="http://schemas.microsoft.com/office/word/2006/wordml" xmlns:wps="http://schemas.microsoft.com/office/word/2010/wordprocessingShape" mc:Ignorable="w14 w15 w16se w16cid w16 w16cex w16sdtdh w16du wp14">
+  <w:p>
+    <w:pPr>
+      <w:pStyle w:val="Nagwek"/>
+    </w:pPr>
+    <w:r>
+      <w:pict w14:anchorId="2348A320">
+        <v:shapetype id="_x0000_t75" coordsize="21600,21600" o:spt="75" o:preferrelative="t" path="m@4@5l@4@11@9@11@9@5xe" filled="f" stroked="f">
+          <v:stroke joinstyle="miter"/>
+          <v:formulas>
+            <v:f eqn="if lineDrawn pixelLineWidth 0"/>
+            <v:f eqn="sum @0 1 0"/>
+            <v:f eqn="sum 0 0 @1"/>
+            <v:f eqn="prod @2 1 2"/>
+            <v:f eqn="prod @3 21600 pixelWidth"/>
+            <v:f eqn="prod @3 21600 pixelHeight"/>
+            <v:f eqn="sum @0 0 1"/>
+            <v:f eqn="prod @6 1 2"/>
+            <v:f eqn="prod @7 21600 pixelWidth"/>
+            <v:f eqn="sum @8 21600 0"/>
+            <v:f eqn="prod @7 21600 pixelHeight"/>
+            <v:f eqn="sum @10 21600 0"/>
+          </v:formulas>
+          <v:path o:extrusionok="f" gradientshapeok="t" o:connecttype="rect"/>
+          <o:lock v:ext="edit" aspectratio="t"/>
+        </v:shapetype>
+        <v:shape id="_x0000_i1025" type="#_x0000_t75" style="width:148.2pt;height:45.6pt">
+          <v:imagedata r:id="rId1" o:title="" croptop="19139f" cropbottom="18717f" cropleft="9671f" cropright="9544f"/>
+        </v:shape>
+      </w:pict>
+    </w:r>
+  </w:p>
+</w:hdr>
+</file>
+
 <file path=word/styles.xml><?xml version="1.0" encoding="utf-8"?>
-<w:styles xmlns:mc="http://schemas.openxmlformats.org/markup-compatibility/2006" xmlns:r="http://schemas.openxmlformats.org/officeDocument/2006/relationships" xmlns:w="http://schemas.openxmlformats.org/wordprocessingml/2006/main" xmlns:w14="http://schemas.microsoft.com/office/word/2010/wordml" xmlns:w15="http://schemas.microsoft.com/office/word/2012/wordml" xmlns:w16cex="http://schemas.microsoft.com/office/word/2018/wordml/cex" xmlns:w16cid="http://schemas.microsoft.com/office/word/2016/wordml/cid" xmlns:w16="http://schemas.microsoft.com/office/word/2018/wordml" xmlns:w16sdtdh="http://schemas.microsoft.com/office/word/2020/wordml/sdtdatahash" xmlns:w16se="http://schemas.microsoft.com/office/word/2015/wordml/symex" mc:Ignorable="w14 w15 w16se w16cid w16 w16cex w16sdtdh">
+<w:styles xmlns:mc="http://schemas.openxmlformats.org/markup-compatibility/2006" xmlns:r="http://schemas.openxmlformats.org/officeDocument/2006/relationships" xmlns:w="http://schemas.openxmlformats.org/wordprocessingml/2006/main" xmlns:w14="http://schemas.microsoft.com/office/word/2010/wordml" xmlns:w15="http://schemas.microsoft.com/office/word/2012/wordml" xmlns:w16cex="http://schemas.microsoft.com/office/word/2018/wordml/cex" xmlns:w16cid="http://schemas.microsoft.com/office/word/2016/wordml/cid" xmlns:w16="http://schemas.microsoft.com/office/word/2018/wordml" xmlns:w16du="http://schemas.microsoft.com/office/word/2023/wordml/word16du" xmlns:w16sdtdh="http://schemas.microsoft.com/office/word/2020/wordml/sdtdatahash" xmlns:w16se="http://schemas.microsoft.com/office/word/2015/wordml/symex" mc:Ignorable="w14 w15 w16se w16cid w16 w16cex w16sdtdh w16du">
   <w:docDefaults>
     <w:rPrDefault>
       <w:rPr>
-        <w:rFonts w:ascii="Times New Roman" w:eastAsia="Times New Roman" w:hAnsi="Times New Roman" w:cs="Times New Roman"/>
-        <w:lang w:val="ru-KZ" w:eastAsia="ru-KZ" w:bidi="ar-SA"/>
+        <w:rFonts w:ascii="Inter" w:eastAsia="Times New Roman" w:hAnsi="Inter" w:cs="Calibri"/>
+        <w:sz w:val="22"/>
+        <w:szCs w:val="22"/>
+        <w:lang w:bidi="ar-SA"/>
       </w:rPr>
     </w:rPrDefault>
     <w:pPrDefault/>
@@ -1301,24 +1190,18 @@
     <w:lsdException w:name="Unresolved Mention" w:semiHidden="1" w:uiPriority="99" w:unhideWhenUsed="1"/>
     <w:lsdException w:name="Smart Link" w:semiHidden="1" w:uiPriority="99" w:unhideWhenUsed="1"/>
   </w:latentStyles>
-  <w:style w:type="paragraph" w:default="1" w:styleId="a">
+  <w:style w:type="paragraph" w:default="1" w:styleId="Normalny">
     <w:name w:val="Normal"/>
     <w:qFormat/>
     <w:pPr>
       <w:widowControl w:val="0"/>
       <w:suppressAutoHyphens/>
     </w:pPr>
-    <w:rPr>
-      <w:rFonts w:eastAsia="Lucida Sans Unicode"/>
-      <w:sz w:val="24"/>
-      <w:szCs w:val="24"/>
-      <w:lang w:val="pl-PL" w:eastAsia="pl-PL"/>
-    </w:rPr>
   </w:style>
-  <w:style w:type="paragraph" w:styleId="1">
+  <w:style w:type="paragraph" w:styleId="Nagwek1">
     <w:name w:val="heading 1"/>
-    <w:basedOn w:val="a"/>
-    <w:next w:val="a"/>
+    <w:basedOn w:val="Normalny"/>
+    <w:next w:val="Normalny"/>
     <w:qFormat/>
     <w:pPr>
       <w:keepNext/>
@@ -1332,13 +1215,13 @@
       <w:sz w:val="28"/>
     </w:rPr>
   </w:style>
-  <w:style w:type="character" w:default="1" w:styleId="a0">
+  <w:style w:type="character" w:default="1" w:styleId="Domylnaczcionkaakapitu">
     <w:name w:val="Default Paragraph Font"/>
     <w:uiPriority w:val="1"/>
     <w:semiHidden/>
     <w:unhideWhenUsed/>
   </w:style>
-  <w:style w:type="table" w:default="1" w:styleId="a1">
+  <w:style w:type="table" w:default="1" w:styleId="Standardowy">
     <w:name w:val="Normal Table"/>
     <w:uiPriority w:val="99"/>
     <w:semiHidden/>
@@ -1353,22 +1236,22 @@
       </w:tblCellMar>
     </w:tblPr>
   </w:style>
-  <w:style w:type="numbering" w:default="1" w:styleId="a2">
+  <w:style w:type="numbering" w:default="1" w:styleId="Bezlisty">
     <w:name w:val="No List"/>
     <w:uiPriority w:val="99"/>
     <w:semiHidden/>
     <w:unhideWhenUsed/>
   </w:style>
-  <w:style w:type="paragraph" w:styleId="a3">
+  <w:style w:type="paragraph" w:styleId="Tekstpodstawowy">
     <w:name w:val="Body Text"/>
-    <w:basedOn w:val="a"/>
+    <w:basedOn w:val="Normalny"/>
     <w:pPr>
       <w:spacing w:after="120"/>
     </w:pPr>
   </w:style>
-  <w:style w:type="paragraph" w:styleId="a4">
+  <w:style w:type="paragraph" w:styleId="Podpis">
     <w:name w:val="Signature"/>
-    <w:basedOn w:val="a"/>
+    <w:basedOn w:val="Normalny"/>
     <w:pPr>
       <w:suppressLineNumbers/>
       <w:spacing w:before="120" w:after="120"/>
@@ -1379,11 +1262,11 @@
       <w:iCs/>
     </w:rPr>
   </w:style>
-  <w:style w:type="paragraph" w:styleId="a5">
+  <w:style w:type="paragraph" w:styleId="Nagwek">
     <w:name w:val="header"/>
-    <w:basedOn w:val="a"/>
-    <w:next w:val="a3"/>
-    <w:link w:val="a6"/>
+    <w:basedOn w:val="Normalny"/>
+    <w:next w:val="Tekstpodstawowy"/>
+    <w:link w:val="NagwekZnak"/>
     <w:uiPriority w:val="99"/>
     <w:pPr>
       <w:keepNext/>
@@ -1396,16 +1279,16 @@
       <w:lang w:val="x-none"/>
     </w:rPr>
   </w:style>
-  <w:style w:type="paragraph" w:styleId="a7">
+  <w:style w:type="paragraph" w:styleId="Lista">
     <w:name w:val="List"/>
-    <w:basedOn w:val="a3"/>
+    <w:basedOn w:val="Tekstpodstawowy"/>
     <w:rPr>
       <w:rFonts w:cs="Tahoma"/>
     </w:rPr>
   </w:style>
   <w:style w:type="paragraph" w:customStyle="1" w:styleId="Indeks">
     <w:name w:val="Indeks"/>
-    <w:basedOn w:val="a"/>
+    <w:basedOn w:val="Normalny"/>
     <w:pPr>
       <w:suppressLineNumbers/>
     </w:pPr>
@@ -1413,7 +1296,7 @@
       <w:rFonts w:cs="Tahoma"/>
     </w:rPr>
   </w:style>
-  <w:style w:type="character" w:styleId="a8">
+  <w:style w:type="character" w:styleId="Hipercze">
     <w:name w:val="Hyperlink"/>
     <w:rsid w:val="007A544E"/>
     <w:rPr>
@@ -1421,10 +1304,10 @@
       <w:u w:val="single"/>
     </w:rPr>
   </w:style>
-  <w:style w:type="paragraph" w:styleId="a9">
+  <w:style w:type="paragraph" w:styleId="Stopka">
     <w:name w:val="footer"/>
-    <w:basedOn w:val="a"/>
-    <w:link w:val="aa"/>
+    <w:basedOn w:val="Normalny"/>
+    <w:link w:val="StopkaZnak"/>
     <w:rsid w:val="00A57DE8"/>
     <w:pPr>
       <w:tabs>
@@ -1436,9 +1319,9 @@
       <w:lang w:val="x-none"/>
     </w:rPr>
   </w:style>
-  <w:style w:type="character" w:customStyle="1" w:styleId="aa">
-    <w:name w:val="Нижний колонтитул Знак"/>
-    <w:link w:val="a9"/>
+  <w:style w:type="character" w:customStyle="1" w:styleId="StopkaZnak">
+    <w:name w:val="Stopka Znak"/>
+    <w:link w:val="Stopka"/>
     <w:rsid w:val="00A57DE8"/>
     <w:rPr>
       <w:rFonts w:eastAsia="Lucida Sans Unicode"/>
@@ -1446,9 +1329,9 @@
       <w:szCs w:val="24"/>
     </w:rPr>
   </w:style>
-  <w:style w:type="character" w:customStyle="1" w:styleId="a6">
-    <w:name w:val="Верхний колонтитул Знак"/>
-    <w:link w:val="a5"/>
+  <w:style w:type="character" w:customStyle="1" w:styleId="NagwekZnak">
+    <w:name w:val="Nagłówek Znak"/>
+    <w:link w:val="Nagwek"/>
     <w:uiPriority w:val="99"/>
     <w:rsid w:val="00A57DE8"/>
     <w:rPr>
@@ -1457,10 +1340,10 @@
       <w:szCs w:val="28"/>
     </w:rPr>
   </w:style>
-  <w:style w:type="paragraph" w:styleId="ab">
+  <w:style w:type="paragraph" w:styleId="Tekstdymka">
     <w:name w:val="Balloon Text"/>
-    <w:basedOn w:val="a"/>
-    <w:link w:val="ac"/>
+    <w:basedOn w:val="Normalny"/>
+    <w:link w:val="TekstdymkaZnak"/>
     <w:rsid w:val="00A57DE8"/>
     <w:rPr>
       <w:rFonts w:ascii="Tahoma" w:hAnsi="Tahoma"/>
@@ -1469,9 +1352,9 @@
       <w:lang w:val="x-none"/>
     </w:rPr>
   </w:style>
-  <w:style w:type="character" w:customStyle="1" w:styleId="ac">
-    <w:name w:val="Текст выноски Знак"/>
-    <w:link w:val="ab"/>
+  <w:style w:type="character" w:customStyle="1" w:styleId="TekstdymkaZnak">
+    <w:name w:val="Tekst dymka Znak"/>
+    <w:link w:val="Tekstdymka"/>
     <w:rsid w:val="00A57DE8"/>
     <w:rPr>
       <w:rFonts w:ascii="Tahoma" w:eastAsia="Lucida Sans Unicode" w:hAnsi="Tahoma" w:cs="Tahoma"/>
@@ -1487,7 +1370,7 @@
     <w:name w:val="short_text"/>
     <w:rsid w:val="006B130C"/>
   </w:style>
-  <w:style w:type="character" w:styleId="ad">
+  <w:style w:type="character" w:styleId="Nierozpoznanawzmianka">
     <w:name w:val="Unresolved Mention"/>
     <w:uiPriority w:val="99"/>
     <w:semiHidden/>
@@ -1763,6 +1646,21 @@
 </file>
 
 <file path=customXml/item1.xml><?xml version="1.0" encoding="utf-8"?>
+<p:properties xmlns:p="http://schemas.microsoft.com/office/2006/metadata/properties" xmlns:xsi="http://www.w3.org/2001/XMLSchema-instance" xmlns:pc="http://schemas.microsoft.com/office/infopath/2007/PartnerControls">
+  <documentManagement>
+    <lcf76f155ced4ddcb4097134ff3c332f xmlns="406ff4a5-8b79-4780-b116-419d2d827599">
+      <Terms xmlns="http://schemas.microsoft.com/office/infopath/2007/PartnerControls"/>
+    </lcf76f155ced4ddcb4097134ff3c332f>
+    <TaxCatchAll xmlns="64b5f05a-5ec9-4590-8f3a-ee87e1393c50" xsi:nil="true"/>
+  </documentManagement>
+</p:properties>
+</file>
+
+<file path=customXml/item2.xml><?xml version="1.0" encoding="utf-8"?>
+<b:Sources xmlns:b="http://schemas.openxmlformats.org/officeDocument/2006/bibliography" xmlns="http://schemas.openxmlformats.org/officeDocument/2006/bibliography" SelectedStyle="\APA.XSL" StyleName="APA"/>
+</file>
+
+<file path=customXml/item3.xml><?xml version="1.0" encoding="utf-8"?>
 <ct:contentTypeSchema xmlns:ct="http://schemas.microsoft.com/office/2006/metadata/contentType" xmlns:ma="http://schemas.microsoft.com/office/2006/metadata/properties/metaAttributes" ct:_="" ma:_="" ma:contentTypeName="Dokument" ma:contentTypeID="0x010100E008C4EF91A5AE4FAF085A089F80DEB9" ma:contentTypeVersion="18" ma:contentTypeDescription="Utwórz nowy dokument." ma:contentTypeScope="" ma:versionID="bcfdb048850fe287572c07fc2ed4a1d8">
   <xsd:schema xmlns:xsd="http://www.w3.org/2001/XMLSchema" xmlns:xs="http://www.w3.org/2001/XMLSchema" xmlns:p="http://schemas.microsoft.com/office/2006/metadata/properties" xmlns:ns2="406ff4a5-8b79-4780-b116-419d2d827599" xmlns:ns3="64b5f05a-5ec9-4590-8f3a-ee87e1393c50" targetNamespace="http://schemas.microsoft.com/office/2006/metadata/properties" ma:root="true" ma:fieldsID="d239235c0b890ec6b00600ddac473edb" ns2:_="" ns3:_="">
     <xsd:import namespace="406ff4a5-8b79-4780-b116-419d2d827599"/>
@@ -2011,21 +1909,6 @@
 </ct:contentTypeSchema>
 </file>
 
-<file path=customXml/item2.xml><?xml version="1.0" encoding="utf-8"?>
-<b:Sources xmlns:b="http://schemas.openxmlformats.org/officeDocument/2006/bibliography" xmlns="http://schemas.openxmlformats.org/officeDocument/2006/bibliography" SelectedStyle="\APA.XSL" StyleName="APA"/>
-</file>
-
-<file path=customXml/item3.xml><?xml version="1.0" encoding="utf-8"?>
-<p:properties xmlns:p="http://schemas.microsoft.com/office/2006/metadata/properties" xmlns:xsi="http://www.w3.org/2001/XMLSchema-instance" xmlns:pc="http://schemas.microsoft.com/office/infopath/2007/PartnerControls">
-  <documentManagement>
-    <lcf76f155ced4ddcb4097134ff3c332f xmlns="406ff4a5-8b79-4780-b116-419d2d827599">
-      <Terms xmlns="http://schemas.microsoft.com/office/infopath/2007/PartnerControls"/>
-    </lcf76f155ced4ddcb4097134ff3c332f>
-    <TaxCatchAll xmlns="64b5f05a-5ec9-4590-8f3a-ee87e1393c50" xsi:nil="true"/>
-  </documentManagement>
-</p:properties>
-</file>
-
 <file path=customXml/item4.xml><?xml version="1.0" encoding="utf-8"?>
 <?mso-contentType ?>
 <FormTemplates xmlns="http://schemas.microsoft.com/sharepoint/v3/contenttype/forms">
@@ -2036,6 +1919,25 @@
 </file>
 
 <file path=customXml/itemProps1.xml><?xml version="1.0" encoding="utf-8"?>
+<ds:datastoreItem xmlns:ds="http://schemas.openxmlformats.org/officeDocument/2006/customXml" ds:itemID="{0E8DFF22-1AB0-4AEC-85FF-EC0DC4E705B4}">
+  <ds:schemaRefs>
+    <ds:schemaRef ds:uri="http://schemas.microsoft.com/office/2006/metadata/properties"/>
+    <ds:schemaRef ds:uri="http://schemas.microsoft.com/office/infopath/2007/PartnerControls"/>
+    <ds:schemaRef ds:uri="406ff4a5-8b79-4780-b116-419d2d827599"/>
+    <ds:schemaRef ds:uri="64b5f05a-5ec9-4590-8f3a-ee87e1393c50"/>
+  </ds:schemaRefs>
+</ds:datastoreItem>
+</file>
+
+<file path=customXml/itemProps2.xml><?xml version="1.0" encoding="utf-8"?>
+<ds:datastoreItem xmlns:ds="http://schemas.openxmlformats.org/officeDocument/2006/customXml" ds:itemID="{72A34948-501C-44A0-AA5C-617B96DDF9A7}">
+  <ds:schemaRefs>
+    <ds:schemaRef ds:uri="http://schemas.openxmlformats.org/officeDocument/2006/bibliography"/>
+  </ds:schemaRefs>
+</ds:datastoreItem>
+</file>
+
+<file path=customXml/itemProps3.xml><?xml version="1.0" encoding="utf-8"?>
 <ds:datastoreItem xmlns:ds="http://schemas.openxmlformats.org/officeDocument/2006/customXml" ds:itemID="{A3820CA8-465E-4D80-ABF6-4B293BE23136}">
   <ds:schemaRefs>
     <ds:schemaRef ds:uri="http://schemas.microsoft.com/office/2006/metadata/contentType"/>
@@ -2054,25 +1956,6 @@
 </ds:datastoreItem>
 </file>
 
-<file path=customXml/itemProps2.xml><?xml version="1.0" encoding="utf-8"?>
-<ds:datastoreItem xmlns:ds="http://schemas.openxmlformats.org/officeDocument/2006/customXml" ds:itemID="{72A34948-501C-44A0-AA5C-617B96DDF9A7}">
-  <ds:schemaRefs>
-    <ds:schemaRef ds:uri="http://schemas.openxmlformats.org/officeDocument/2006/bibliography"/>
-  </ds:schemaRefs>
-</ds:datastoreItem>
-</file>
-
-<file path=customXml/itemProps3.xml><?xml version="1.0" encoding="utf-8"?>
-<ds:datastoreItem xmlns:ds="http://schemas.openxmlformats.org/officeDocument/2006/customXml" ds:itemID="{0E8DFF22-1AB0-4AEC-85FF-EC0DC4E705B4}">
-  <ds:schemaRefs>
-    <ds:schemaRef ds:uri="http://schemas.microsoft.com/office/2006/metadata/properties"/>
-    <ds:schemaRef ds:uri="http://schemas.microsoft.com/office/infopath/2007/PartnerControls"/>
-    <ds:schemaRef ds:uri="406ff4a5-8b79-4780-b116-419d2d827599"/>
-    <ds:schemaRef ds:uri="64b5f05a-5ec9-4590-8f3a-ee87e1393c50"/>
-  </ds:schemaRefs>
-</ds:datastoreItem>
-</file>
-
 <file path=customXml/itemProps4.xml><?xml version="1.0" encoding="utf-8"?>
 <ds:datastoreItem xmlns:ds="http://schemas.openxmlformats.org/officeDocument/2006/customXml" ds:itemID="{67B2CE01-4B58-4699-89BE-858361BB9C5E}">
   <ds:schemaRefs>
